--- a/docs/Memoria TFM Harender Singh.docx
+++ b/docs/Memoria TFM Harender Singh.docx
@@ -22,12 +22,12 @@
           <wp:inline distB="0" distT="0" distL="0" distR="0">
             <wp:extent cx="3619500" cy="2280285"/>
             <wp:effectExtent b="0" l="0" r="0" t="0"/>
-            <wp:docPr id="2" name="image15.png"/>
+            <wp:docPr id="2" name="image3.png"/>
             <a:graphic>
               <a:graphicData uri="http://schemas.openxmlformats.org/drawingml/2006/picture">
                 <pic:pic>
                   <pic:nvPicPr>
-                    <pic:cNvPr id="0" name="image15.png"/>
+                    <pic:cNvPr id="0" name="image3.png"/>
                     <pic:cNvPicPr preferRelativeResize="0"/>
                   </pic:nvPicPr>
                   <pic:blipFill>
@@ -218,7 +218,7 @@
           <w:szCs w:val="44"/>
           <w:rtl w:val="0"/>
         </w:rPr>
-        <w:t xml:space="preserve">Estudio de TDD aplicado en el desarrollo al Mastermind</w:t>
+        <w:t xml:space="preserve">Estudio de TDD aplicado en el desarrollo del Mastermind</w:t>
       </w:r>
     </w:p>
     <w:p>
@@ -399,12 +399,12 @@
           <wp:inline distB="0" distT="0" distL="0" distR="0">
             <wp:extent cx="1858010" cy="720725"/>
             <wp:effectExtent b="0" l="0" r="0" t="0"/>
-            <wp:docPr id="12" name="image16.jpg"/>
+            <wp:docPr id="12" name="image1.jpg"/>
             <a:graphic>
               <a:graphicData uri="http://schemas.openxmlformats.org/drawingml/2006/picture">
                 <pic:pic>
                   <pic:nvPicPr>
-                    <pic:cNvPr id="0" name="image16.jpg"/>
+                    <pic:cNvPr id="0" name="image1.jpg"/>
                     <pic:cNvPicPr preferRelativeResize="0"/>
                   </pic:nvPicPr>
                   <pic:blipFill>
@@ -2860,12 +2860,12 @@
           <wp:inline distB="114300" distT="114300" distL="114300" distR="114300">
             <wp:extent cx="5731200" cy="4089400"/>
             <wp:effectExtent b="0" l="0" r="0" t="0"/>
-            <wp:docPr descr="Red-Green-Refactor" id="5" name="image14.png"/>
+            <wp:docPr descr="Red-Green-Refactor" id="5" name="image8.png"/>
             <a:graphic>
               <a:graphicData uri="http://schemas.openxmlformats.org/drawingml/2006/picture">
                 <pic:pic>
                   <pic:nvPicPr>
-                    <pic:cNvPr descr="Red-Green-Refactor" id="0" name="image14.png"/>
+                    <pic:cNvPr descr="Red-Green-Refactor" id="0" name="image8.png"/>
                     <pic:cNvPicPr preferRelativeResize="0"/>
                   </pic:nvPicPr>
                   <pic:blipFill>
@@ -6874,12 +6874,12 @@
           <wp:inline distB="114300" distT="114300" distL="114300" distR="114300">
             <wp:extent cx="4295775" cy="1962150"/>
             <wp:effectExtent b="0" l="0" r="0" t="0"/>
-            <wp:docPr descr="Entity-Service-Controller-User" id="9" name="image10.png"/>
+            <wp:docPr descr="Entity-Service-Controller-User" id="9" name="image2.png"/>
             <a:graphic>
               <a:graphicData uri="http://schemas.openxmlformats.org/drawingml/2006/picture">
                 <pic:pic>
                   <pic:nvPicPr>
-                    <pic:cNvPr descr="Entity-Service-Controller-User" id="0" name="image10.png"/>
+                    <pic:cNvPr descr="Entity-Service-Controller-User" id="0" name="image2.png"/>
                     <pic:cNvPicPr preferRelativeResize="0"/>
                   </pic:nvPicPr>
                   <pic:blipFill>
@@ -6965,12 +6965,12 @@
           <wp:inline distB="114300" distT="114300" distL="114300" distR="114300">
             <wp:extent cx="3162300" cy="2057400"/>
             <wp:effectExtent b="0" l="0" r="0" t="0"/>
-            <wp:docPr descr="Service-Controller-User" id="6" name="image7.png"/>
+            <wp:docPr descr="Service-Controller-User" id="6" name="image12.png"/>
             <a:graphic>
               <a:graphicData uri="http://schemas.openxmlformats.org/drawingml/2006/picture">
                 <pic:pic>
                   <pic:nvPicPr>
-                    <pic:cNvPr descr="Service-Controller-User" id="0" name="image7.png"/>
+                    <pic:cNvPr descr="Service-Controller-User" id="0" name="image12.png"/>
                     <pic:cNvPicPr preferRelativeResize="0"/>
                   </pic:nvPicPr>
                   <pic:blipFill>
@@ -7056,12 +7056,12 @@
           <wp:inline distB="114300" distT="114300" distL="114300" distR="114300">
             <wp:extent cx="1543050" cy="2019300"/>
             <wp:effectExtent b="0" l="0" r="0" t="0"/>
-            <wp:docPr descr="Controller-User" id="16" name="image9.png"/>
+            <wp:docPr descr="Controller-User" id="16" name="image18.png"/>
             <a:graphic>
               <a:graphicData uri="http://schemas.openxmlformats.org/drawingml/2006/picture">
                 <pic:pic>
                   <pic:nvPicPr>
-                    <pic:cNvPr descr="Controller-User" id="0" name="image9.png"/>
+                    <pic:cNvPr descr="Controller-User" id="0" name="image18.png"/>
                     <pic:cNvPicPr preferRelativeResize="0"/>
                   </pic:nvPicPr>
                   <pic:blipFill>
@@ -7275,12 +7275,12 @@
           <wp:inline distB="114300" distT="114300" distL="114300" distR="114300">
             <wp:extent cx="5731200" cy="1320800"/>
             <wp:effectExtent b="0" l="0" r="0" t="0"/>
-            <wp:docPr descr="maxWigth1" id="17" name="image1.png"/>
+            <wp:docPr descr="maxWigth1" id="17" name="image11.png"/>
             <a:graphic>
               <a:graphicData uri="http://schemas.openxmlformats.org/drawingml/2006/picture">
                 <pic:pic>
                   <pic:nvPicPr>
-                    <pic:cNvPr descr="maxWigth1" id="0" name="image1.png"/>
+                    <pic:cNvPr descr="maxWigth1" id="0" name="image11.png"/>
                     <pic:cNvPicPr preferRelativeResize="0"/>
                   </pic:nvPicPr>
                   <pic:blipFill>
@@ -7366,12 +7366,12 @@
           <wp:inline distB="114300" distT="114300" distL="114300" distR="114300">
             <wp:extent cx="2838450" cy="981075"/>
             <wp:effectExtent b="0" l="0" r="0" t="0"/>
-            <wp:docPr descr="maxWigth2" id="4" name="image6.png"/>
+            <wp:docPr descr="maxWigth2" id="4" name="image7.png"/>
             <a:graphic>
               <a:graphicData uri="http://schemas.openxmlformats.org/drawingml/2006/picture">
                 <pic:pic>
                   <pic:nvPicPr>
-                    <pic:cNvPr descr="maxWigth2" id="0" name="image6.png"/>
+                    <pic:cNvPr descr="maxWigth2" id="0" name="image7.png"/>
                     <pic:cNvPicPr preferRelativeResize="0"/>
                   </pic:nvPicPr>
                   <pic:blipFill>
@@ -7457,12 +7457,12 @@
           <wp:inline distB="114300" distT="114300" distL="114300" distR="114300">
             <wp:extent cx="5343525" cy="1704975"/>
             <wp:effectExtent b="0" l="0" r="0" t="0"/>
-            <wp:docPr descr="maxWigth3" id="10" name="image3.png"/>
+            <wp:docPr descr="maxWigth3" id="10" name="image5.png"/>
             <a:graphic>
               <a:graphicData uri="http://schemas.openxmlformats.org/drawingml/2006/picture">
                 <pic:pic>
                   <pic:nvPicPr>
-                    <pic:cNvPr descr="maxWigth3" id="0" name="image3.png"/>
+                    <pic:cNvPr descr="maxWigth3" id="0" name="image5.png"/>
                     <pic:cNvPicPr preferRelativeResize="0"/>
                   </pic:nvPicPr>
                   <pic:blipFill>
@@ -7532,12 +7532,12 @@
           <wp:inline distB="114300" distT="114300" distL="114300" distR="114300">
             <wp:extent cx="3952875" cy="2914650"/>
             <wp:effectExtent b="0" l="0" r="0" t="0"/>
-            <wp:docPr descr="maxWigth4" id="11" name="image2.png"/>
+            <wp:docPr descr="maxWigth4" id="11" name="image6.png"/>
             <a:graphic>
               <a:graphicData uri="http://schemas.openxmlformats.org/drawingml/2006/picture">
                 <pic:pic>
                   <pic:nvPicPr>
-                    <pic:cNvPr descr="maxWigth4" id="0" name="image2.png"/>
+                    <pic:cNvPr descr="maxWigth4" id="0" name="image6.png"/>
                     <pic:cNvPicPr preferRelativeResize="0"/>
                   </pic:nvPicPr>
                   <pic:blipFill>
@@ -8174,12 +8174,12 @@
           <wp:inline distB="114300" distT="114300" distL="114300" distR="114300">
             <wp:extent cx="5731200" cy="5829300"/>
             <wp:effectExtent b="0" l="0" r="0" t="0"/>
-            <wp:docPr descr="Front-initial-commit" id="14" name="image13.png"/>
+            <wp:docPr descr="Front-initial-commit" id="14" name="image16.png"/>
             <a:graphic>
               <a:graphicData uri="http://schemas.openxmlformats.org/drawingml/2006/picture">
                 <pic:pic>
                   <pic:nvPicPr>
-                    <pic:cNvPr descr="Front-initial-commit" id="0" name="image13.png"/>
+                    <pic:cNvPr descr="Front-initial-commit" id="0" name="image16.png"/>
                     <pic:cNvPicPr preferRelativeResize="0"/>
                   </pic:nvPicPr>
                   <pic:blipFill>
@@ -9636,12 +9636,12 @@
           <wp:inline distB="114300" distT="114300" distL="114300" distR="114300">
             <wp:extent cx="5731200" cy="4114800"/>
             <wp:effectExtent b="0" l="0" r="0" t="0"/>
-            <wp:docPr descr="Arquitectura1" id="3" name="image5.png"/>
+            <wp:docPr descr="Arquitectura1" id="3" name="image10.png"/>
             <a:graphic>
               <a:graphicData uri="http://schemas.openxmlformats.org/drawingml/2006/picture">
                 <pic:pic>
                   <pic:nvPicPr>
-                    <pic:cNvPr descr="Arquitectura1" id="0" name="image5.png"/>
+                    <pic:cNvPr descr="Arquitectura1" id="0" name="image10.png"/>
                     <pic:cNvPicPr preferRelativeResize="0"/>
                   </pic:nvPicPr>
                   <pic:blipFill>
@@ -10752,12 +10752,12 @@
           <wp:inline distB="114300" distT="114300" distL="114300" distR="114300">
             <wp:extent cx="5731200" cy="5689600"/>
             <wp:effectExtent b="0" l="0" r="0" t="0"/>
-            <wp:docPr descr="Arquitectura3" id="1" name="image8.png"/>
+            <wp:docPr descr="Arquitectura3" id="1" name="image9.png"/>
             <a:graphic>
               <a:graphicData uri="http://schemas.openxmlformats.org/drawingml/2006/picture">
                 <pic:pic>
                   <pic:nvPicPr>
-                    <pic:cNvPr descr="Arquitectura3" id="0" name="image8.png"/>
+                    <pic:cNvPr descr="Arquitectura3" id="0" name="image9.png"/>
                     <pic:cNvPicPr preferRelativeResize="0"/>
                   </pic:nvPicPr>
                   <pic:blipFill>
@@ -12025,12 +12025,12 @@
           <wp:inline distB="114300" distT="114300" distL="114300" distR="114300">
             <wp:extent cx="5731200" cy="2616200"/>
             <wp:effectExtent b="0" l="0" r="0" t="0"/>
-            <wp:docPr descr=" Pantalla Inicial" id="18" name="image11.png"/>
+            <wp:docPr descr=" Pantalla Inicial" id="18" name="image14.png"/>
             <a:graphic>
               <a:graphicData uri="http://schemas.openxmlformats.org/drawingml/2006/picture">
                 <pic:pic>
                   <pic:nvPicPr>
-                    <pic:cNvPr descr=" Pantalla Inicial" id="0" name="image11.png"/>
+                    <pic:cNvPr descr=" Pantalla Inicial" id="0" name="image14.png"/>
                     <pic:cNvPicPr preferRelativeResize="0"/>
                   </pic:nvPicPr>
                   <pic:blipFill>
@@ -12100,12 +12100,12 @@
           <wp:inline distB="114300" distT="114300" distL="114300" distR="114300">
             <wp:extent cx="5731200" cy="2616200"/>
             <wp:effectExtent b="0" l="0" r="0" t="0"/>
-            <wp:docPr descr=" Pantalla propuesta" id="19" name="image17.png"/>
+            <wp:docPr descr=" Pantalla propuesta" id="19" name="image15.png"/>
             <a:graphic>
               <a:graphicData uri="http://schemas.openxmlformats.org/drawingml/2006/picture">
                 <pic:pic>
                   <pic:nvPicPr>
-                    <pic:cNvPr descr=" Pantalla propuesta" id="0" name="image17.png"/>
+                    <pic:cNvPr descr=" Pantalla propuesta" id="0" name="image15.png"/>
                     <pic:cNvPicPr preferRelativeResize="0"/>
                   </pic:nvPicPr>
                   <pic:blipFill>
@@ -12175,12 +12175,12 @@
           <wp:inline distB="114300" distT="114300" distL="114300" distR="114300">
             <wp:extent cx="5731200" cy="3086100"/>
             <wp:effectExtent b="0" l="0" r="0" t="0"/>
-            <wp:docPr descr=" Pantalla resultado" id="13" name="image12.png"/>
+            <wp:docPr descr=" Pantalla resultado" id="13" name="image17.png"/>
             <a:graphic>
               <a:graphicData uri="http://schemas.openxmlformats.org/drawingml/2006/picture">
                 <pic:pic>
                   <pic:nvPicPr>
-                    <pic:cNvPr descr=" Pantalla resultado" id="0" name="image12.png"/>
+                    <pic:cNvPr descr=" Pantalla resultado" id="0" name="image17.png"/>
                     <pic:cNvPicPr preferRelativeResize="0"/>
                   </pic:nvPicPr>
                   <pic:blipFill>
@@ -12250,12 +12250,12 @@
           <wp:inline distB="114300" distT="114300" distL="114300" distR="114300">
             <wp:extent cx="5731200" cy="2870200"/>
             <wp:effectExtent b="0" l="0" r="0" t="0"/>
-            <wp:docPr descr=" Pantalla final" id="7" name="image18.png"/>
+            <wp:docPr descr=" Pantalla final" id="7" name="image13.png"/>
             <a:graphic>
               <a:graphicData uri="http://schemas.openxmlformats.org/drawingml/2006/picture">
                 <pic:pic>
                   <pic:nvPicPr>
-                    <pic:cNvPr descr=" Pantalla final" id="0" name="image18.png"/>
+                    <pic:cNvPr descr=" Pantalla final" id="0" name="image13.png"/>
                     <pic:cNvPicPr preferRelativeResize="0"/>
                   </pic:nvPicPr>
                   <pic:blipFill>

--- a/docs/Memoria TFM Harender Singh.docx
+++ b/docs/Memoria TFM Harender Singh.docx
@@ -22,12 +22,12 @@
           <wp:inline distB="0" distT="0" distL="0" distR="0">
             <wp:extent cx="3619500" cy="2280285"/>
             <wp:effectExtent b="0" l="0" r="0" t="0"/>
-            <wp:docPr id="2" name="image3.png"/>
+            <wp:docPr id="2" name="image16.png"/>
             <a:graphic>
               <a:graphicData uri="http://schemas.openxmlformats.org/drawingml/2006/picture">
                 <pic:pic>
                   <pic:nvPicPr>
-                    <pic:cNvPr id="0" name="image3.png"/>
+                    <pic:cNvPr id="0" name="image16.png"/>
                     <pic:cNvPicPr preferRelativeResize="0"/>
                   </pic:nvPicPr>
                   <pic:blipFill>
@@ -218,7 +218,7 @@
           <w:szCs w:val="44"/>
           <w:rtl w:val="0"/>
         </w:rPr>
-        <w:t xml:space="preserve">Estudio de TDD aplicado en el desarrollo del Mastermind</w:t>
+        <w:t xml:space="preserve">Estudio del TDD aplicado en el desarrollo del Mastermind</w:t>
       </w:r>
     </w:p>
     <w:p>
@@ -399,12 +399,12 @@
           <wp:inline distB="0" distT="0" distL="0" distR="0">
             <wp:extent cx="1858010" cy="720725"/>
             <wp:effectExtent b="0" l="0" r="0" t="0"/>
-            <wp:docPr id="12" name="image1.jpg"/>
+            <wp:docPr id="12" name="image11.jpg"/>
             <a:graphic>
               <a:graphicData uri="http://schemas.openxmlformats.org/drawingml/2006/picture">
                 <pic:pic>
                   <pic:nvPicPr>
-                    <pic:cNvPr id="0" name="image1.jpg"/>
+                    <pic:cNvPr id="0" name="image11.jpg"/>
                     <pic:cNvPicPr preferRelativeResize="0"/>
                   </pic:nvPicPr>
                   <pic:blipFill>
@@ -2860,12 +2860,12 @@
           <wp:inline distB="114300" distT="114300" distL="114300" distR="114300">
             <wp:extent cx="5731200" cy="4089400"/>
             <wp:effectExtent b="0" l="0" r="0" t="0"/>
-            <wp:docPr descr="Red-Green-Refactor" id="5" name="image8.png"/>
+            <wp:docPr descr="Red-Green-Refactor" id="5" name="image17.png"/>
             <a:graphic>
               <a:graphicData uri="http://schemas.openxmlformats.org/drawingml/2006/picture">
                 <pic:pic>
                   <pic:nvPicPr>
-                    <pic:cNvPr descr="Red-Green-Refactor" id="0" name="image8.png"/>
+                    <pic:cNvPr descr="Red-Green-Refactor" id="0" name="image17.png"/>
                     <pic:cNvPicPr preferRelativeResize="0"/>
                   </pic:nvPicPr>
                   <pic:blipFill>
@@ -4350,12 +4350,12 @@
           <wp:inline distB="114300" distT="114300" distL="114300" distR="114300">
             <wp:extent cx="5731200" cy="3606800"/>
             <wp:effectExtent b="0" l="0" r="0" t="0"/>
-            <wp:docPr descr=" outside-in_TDD_bucle" id="8" name="image19.png"/>
+            <wp:docPr descr=" outside-in_TDD_bucle" id="8" name="image18.png"/>
             <a:graphic>
               <a:graphicData uri="http://schemas.openxmlformats.org/drawingml/2006/picture">
                 <pic:pic>
                   <pic:nvPicPr>
-                    <pic:cNvPr descr=" outside-in_TDD_bucle" id="0" name="image19.png"/>
+                    <pic:cNvPr descr=" outside-in_TDD_bucle" id="0" name="image18.png"/>
                     <pic:cNvPicPr preferRelativeResize="0"/>
                   </pic:nvPicPr>
                   <pic:blipFill>
@@ -6874,12 +6874,12 @@
           <wp:inline distB="114300" distT="114300" distL="114300" distR="114300">
             <wp:extent cx="4295775" cy="1962150"/>
             <wp:effectExtent b="0" l="0" r="0" t="0"/>
-            <wp:docPr descr="Entity-Service-Controller-User" id="9" name="image2.png"/>
+            <wp:docPr descr="Entity-Service-Controller-User" id="9" name="image3.png"/>
             <a:graphic>
               <a:graphicData uri="http://schemas.openxmlformats.org/drawingml/2006/picture">
                 <pic:pic>
                   <pic:nvPicPr>
-                    <pic:cNvPr descr="Entity-Service-Controller-User" id="0" name="image2.png"/>
+                    <pic:cNvPr descr="Entity-Service-Controller-User" id="0" name="image3.png"/>
                     <pic:cNvPicPr preferRelativeResize="0"/>
                   </pic:nvPicPr>
                   <pic:blipFill>
@@ -6965,12 +6965,12 @@
           <wp:inline distB="114300" distT="114300" distL="114300" distR="114300">
             <wp:extent cx="3162300" cy="2057400"/>
             <wp:effectExtent b="0" l="0" r="0" t="0"/>
-            <wp:docPr descr="Service-Controller-User" id="6" name="image12.png"/>
+            <wp:docPr descr="Service-Controller-User" id="6" name="image10.png"/>
             <a:graphic>
               <a:graphicData uri="http://schemas.openxmlformats.org/drawingml/2006/picture">
                 <pic:pic>
                   <pic:nvPicPr>
-                    <pic:cNvPr descr="Service-Controller-User" id="0" name="image12.png"/>
+                    <pic:cNvPr descr="Service-Controller-User" id="0" name="image10.png"/>
                     <pic:cNvPicPr preferRelativeResize="0"/>
                   </pic:nvPicPr>
                   <pic:blipFill>
@@ -7056,12 +7056,12 @@
           <wp:inline distB="114300" distT="114300" distL="114300" distR="114300">
             <wp:extent cx="1543050" cy="2019300"/>
             <wp:effectExtent b="0" l="0" r="0" t="0"/>
-            <wp:docPr descr="Controller-User" id="16" name="image18.png"/>
+            <wp:docPr descr="Controller-User" id="16" name="image4.png"/>
             <a:graphic>
               <a:graphicData uri="http://schemas.openxmlformats.org/drawingml/2006/picture">
                 <pic:pic>
                   <pic:nvPicPr>
-                    <pic:cNvPr descr="Controller-User" id="0" name="image18.png"/>
+                    <pic:cNvPr descr="Controller-User" id="0" name="image4.png"/>
                     <pic:cNvPicPr preferRelativeResize="0"/>
                   </pic:nvPicPr>
                   <pic:blipFill>
@@ -7275,12 +7275,12 @@
           <wp:inline distB="114300" distT="114300" distL="114300" distR="114300">
             <wp:extent cx="5731200" cy="1320800"/>
             <wp:effectExtent b="0" l="0" r="0" t="0"/>
-            <wp:docPr descr="maxWigth1" id="17" name="image11.png"/>
+            <wp:docPr descr="maxWigth1" id="17" name="image13.png"/>
             <a:graphic>
               <a:graphicData uri="http://schemas.openxmlformats.org/drawingml/2006/picture">
                 <pic:pic>
                   <pic:nvPicPr>
-                    <pic:cNvPr descr="maxWigth1" id="0" name="image11.png"/>
+                    <pic:cNvPr descr="maxWigth1" id="0" name="image13.png"/>
                     <pic:cNvPicPr preferRelativeResize="0"/>
                   </pic:nvPicPr>
                   <pic:blipFill>
@@ -7366,12 +7366,12 @@
           <wp:inline distB="114300" distT="114300" distL="114300" distR="114300">
             <wp:extent cx="2838450" cy="981075"/>
             <wp:effectExtent b="0" l="0" r="0" t="0"/>
-            <wp:docPr descr="maxWigth2" id="4" name="image7.png"/>
+            <wp:docPr descr="maxWigth2" id="4" name="image6.png"/>
             <a:graphic>
               <a:graphicData uri="http://schemas.openxmlformats.org/drawingml/2006/picture">
                 <pic:pic>
                   <pic:nvPicPr>
-                    <pic:cNvPr descr="maxWigth2" id="0" name="image7.png"/>
+                    <pic:cNvPr descr="maxWigth2" id="0" name="image6.png"/>
                     <pic:cNvPicPr preferRelativeResize="0"/>
                   </pic:nvPicPr>
                   <pic:blipFill>
@@ -7457,12 +7457,12 @@
           <wp:inline distB="114300" distT="114300" distL="114300" distR="114300">
             <wp:extent cx="5343525" cy="1704975"/>
             <wp:effectExtent b="0" l="0" r="0" t="0"/>
-            <wp:docPr descr="maxWigth3" id="10" name="image5.png"/>
+            <wp:docPr descr="maxWigth3" id="10" name="image2.png"/>
             <a:graphic>
               <a:graphicData uri="http://schemas.openxmlformats.org/drawingml/2006/picture">
                 <pic:pic>
                   <pic:nvPicPr>
-                    <pic:cNvPr descr="maxWigth3" id="0" name="image5.png"/>
+                    <pic:cNvPr descr="maxWigth3" id="0" name="image2.png"/>
                     <pic:cNvPicPr preferRelativeResize="0"/>
                   </pic:nvPicPr>
                   <pic:blipFill>
@@ -7532,12 +7532,12 @@
           <wp:inline distB="114300" distT="114300" distL="114300" distR="114300">
             <wp:extent cx="3952875" cy="2914650"/>
             <wp:effectExtent b="0" l="0" r="0" t="0"/>
-            <wp:docPr descr="maxWigth4" id="11" name="image6.png"/>
+            <wp:docPr descr="maxWigth4" id="11" name="image1.png"/>
             <a:graphic>
               <a:graphicData uri="http://schemas.openxmlformats.org/drawingml/2006/picture">
                 <pic:pic>
                   <pic:nvPicPr>
-                    <pic:cNvPr descr="maxWigth4" id="0" name="image6.png"/>
+                    <pic:cNvPr descr="maxWigth4" id="0" name="image1.png"/>
                     <pic:cNvPicPr preferRelativeResize="0"/>
                   </pic:nvPicPr>
                   <pic:blipFill>
@@ -8174,12 +8174,12 @@
           <wp:inline distB="114300" distT="114300" distL="114300" distR="114300">
             <wp:extent cx="5731200" cy="5829300"/>
             <wp:effectExtent b="0" l="0" r="0" t="0"/>
-            <wp:docPr descr="Front-initial-commit" id="14" name="image16.png"/>
+            <wp:docPr descr="Front-initial-commit" id="14" name="image15.png"/>
             <a:graphic>
               <a:graphicData uri="http://schemas.openxmlformats.org/drawingml/2006/picture">
                 <pic:pic>
                   <pic:nvPicPr>
-                    <pic:cNvPr descr="Front-initial-commit" id="0" name="image16.png"/>
+                    <pic:cNvPr descr="Front-initial-commit" id="0" name="image15.png"/>
                     <pic:cNvPicPr preferRelativeResize="0"/>
                   </pic:nvPicPr>
                   <pic:blipFill>
@@ -9636,12 +9636,12 @@
           <wp:inline distB="114300" distT="114300" distL="114300" distR="114300">
             <wp:extent cx="5731200" cy="4114800"/>
             <wp:effectExtent b="0" l="0" r="0" t="0"/>
-            <wp:docPr descr="Arquitectura1" id="3" name="image10.png"/>
+            <wp:docPr descr="Arquitectura1" id="3" name="image7.png"/>
             <a:graphic>
               <a:graphicData uri="http://schemas.openxmlformats.org/drawingml/2006/picture">
                 <pic:pic>
                   <pic:nvPicPr>
-                    <pic:cNvPr descr="Arquitectura1" id="0" name="image10.png"/>
+                    <pic:cNvPr descr="Arquitectura1" id="0" name="image7.png"/>
                     <pic:cNvPicPr preferRelativeResize="0"/>
                   </pic:nvPicPr>
                   <pic:blipFill>
@@ -10148,12 +10148,12 @@
           <wp:inline distB="114300" distT="114300" distL="114300" distR="114300">
             <wp:extent cx="5731200" cy="7988300"/>
             <wp:effectExtent b="0" l="0" r="0" t="0"/>
-            <wp:docPr descr="Arquitectura2" id="15" name="image4.png"/>
+            <wp:docPr descr="Arquitectura2" id="15" name="image12.png"/>
             <a:graphic>
               <a:graphicData uri="http://schemas.openxmlformats.org/drawingml/2006/picture">
                 <pic:pic>
                   <pic:nvPicPr>
-                    <pic:cNvPr descr="Arquitectura2" id="0" name="image4.png"/>
+                    <pic:cNvPr descr="Arquitectura2" id="0" name="image12.png"/>
                     <pic:cNvPicPr preferRelativeResize="0"/>
                   </pic:nvPicPr>
                   <pic:blipFill>
@@ -10752,12 +10752,12 @@
           <wp:inline distB="114300" distT="114300" distL="114300" distR="114300">
             <wp:extent cx="5731200" cy="5689600"/>
             <wp:effectExtent b="0" l="0" r="0" t="0"/>
-            <wp:docPr descr="Arquitectura3" id="1" name="image9.png"/>
+            <wp:docPr descr="Arquitectura3" id="1" name="image5.png"/>
             <a:graphic>
               <a:graphicData uri="http://schemas.openxmlformats.org/drawingml/2006/picture">
                 <pic:pic>
                   <pic:nvPicPr>
-                    <pic:cNvPr descr="Arquitectura3" id="0" name="image9.png"/>
+                    <pic:cNvPr descr="Arquitectura3" id="0" name="image5.png"/>
                     <pic:cNvPicPr preferRelativeResize="0"/>
                   </pic:nvPicPr>
                   <pic:blipFill>
@@ -12025,12 +12025,12 @@
           <wp:inline distB="114300" distT="114300" distL="114300" distR="114300">
             <wp:extent cx="5731200" cy="2616200"/>
             <wp:effectExtent b="0" l="0" r="0" t="0"/>
-            <wp:docPr descr=" Pantalla Inicial" id="18" name="image14.png"/>
+            <wp:docPr descr=" Pantalla Inicial" id="18" name="image9.png"/>
             <a:graphic>
               <a:graphicData uri="http://schemas.openxmlformats.org/drawingml/2006/picture">
                 <pic:pic>
                   <pic:nvPicPr>
-                    <pic:cNvPr descr=" Pantalla Inicial" id="0" name="image14.png"/>
+                    <pic:cNvPr descr=" Pantalla Inicial" id="0" name="image9.png"/>
                     <pic:cNvPicPr preferRelativeResize="0"/>
                   </pic:nvPicPr>
                   <pic:blipFill>
@@ -12100,12 +12100,12 @@
           <wp:inline distB="114300" distT="114300" distL="114300" distR="114300">
             <wp:extent cx="5731200" cy="2616200"/>
             <wp:effectExtent b="0" l="0" r="0" t="0"/>
-            <wp:docPr descr=" Pantalla propuesta" id="19" name="image15.png"/>
+            <wp:docPr descr=" Pantalla propuesta" id="19" name="image14.png"/>
             <a:graphic>
               <a:graphicData uri="http://schemas.openxmlformats.org/drawingml/2006/picture">
                 <pic:pic>
                   <pic:nvPicPr>
-                    <pic:cNvPr descr=" Pantalla propuesta" id="0" name="image15.png"/>
+                    <pic:cNvPr descr=" Pantalla propuesta" id="0" name="image14.png"/>
                     <pic:cNvPicPr preferRelativeResize="0"/>
                   </pic:nvPicPr>
                   <pic:blipFill>
@@ -12175,12 +12175,12 @@
           <wp:inline distB="114300" distT="114300" distL="114300" distR="114300">
             <wp:extent cx="5731200" cy="3086100"/>
             <wp:effectExtent b="0" l="0" r="0" t="0"/>
-            <wp:docPr descr=" Pantalla resultado" id="13" name="image17.png"/>
+            <wp:docPr descr=" Pantalla resultado" id="13" name="image19.png"/>
             <a:graphic>
               <a:graphicData uri="http://schemas.openxmlformats.org/drawingml/2006/picture">
                 <pic:pic>
                   <pic:nvPicPr>
-                    <pic:cNvPr descr=" Pantalla resultado" id="0" name="image17.png"/>
+                    <pic:cNvPr descr=" Pantalla resultado" id="0" name="image19.png"/>
                     <pic:cNvPicPr preferRelativeResize="0"/>
                   </pic:nvPicPr>
                   <pic:blipFill>
@@ -12250,12 +12250,12 @@
           <wp:inline distB="114300" distT="114300" distL="114300" distR="114300">
             <wp:extent cx="5731200" cy="2870200"/>
             <wp:effectExtent b="0" l="0" r="0" t="0"/>
-            <wp:docPr descr=" Pantalla final" id="7" name="image13.png"/>
+            <wp:docPr descr=" Pantalla final" id="7" name="image8.png"/>
             <a:graphic>
               <a:graphicData uri="http://schemas.openxmlformats.org/drawingml/2006/picture">
                 <pic:pic>
                   <pic:nvPicPr>
-                    <pic:cNvPr descr=" Pantalla final" id="0" name="image13.png"/>
+                    <pic:cNvPr descr=" Pantalla final" id="0" name="image8.png"/>
                     <pic:cNvPicPr preferRelativeResize="0"/>
                   </pic:nvPicPr>
                   <pic:blipFill>

--- a/docs/Memoria TFM Harender Singh.docx
+++ b/docs/Memoria TFM Harender Singh.docx
@@ -22,12 +22,12 @@
           <wp:inline distB="0" distT="0" distL="0" distR="0">
             <wp:extent cx="3619500" cy="2280285"/>
             <wp:effectExtent b="0" l="0" r="0" t="0"/>
-            <wp:docPr id="2" name="image16.png"/>
+            <wp:docPr id="2" name="image7.png"/>
             <a:graphic>
               <a:graphicData uri="http://schemas.openxmlformats.org/drawingml/2006/picture">
                 <pic:pic>
                   <pic:nvPicPr>
-                    <pic:cNvPr id="0" name="image16.png"/>
+                    <pic:cNvPr id="0" name="image7.png"/>
                     <pic:cNvPicPr preferRelativeResize="0"/>
                   </pic:nvPicPr>
                   <pic:blipFill>
@@ -399,12 +399,12 @@
           <wp:inline distB="0" distT="0" distL="0" distR="0">
             <wp:extent cx="1858010" cy="720725"/>
             <wp:effectExtent b="0" l="0" r="0" t="0"/>
-            <wp:docPr id="12" name="image11.jpg"/>
+            <wp:docPr id="12" name="image13.jpg"/>
             <a:graphic>
               <a:graphicData uri="http://schemas.openxmlformats.org/drawingml/2006/picture">
                 <pic:pic>
                   <pic:nvPicPr>
-                    <pic:cNvPr id="0" name="image11.jpg"/>
+                    <pic:cNvPr id="0" name="image13.jpg"/>
                     <pic:cNvPicPr preferRelativeResize="0"/>
                   </pic:nvPicPr>
                   <pic:blipFill>
@@ -572,7 +572,7 @@
               <w:vertAlign w:val="baseline"/>
             </w:rPr>
           </w:pPr>
-          <w:hyperlink w:anchor="_260qcyyv4lf3">
+          <w:hyperlink w:anchor="_hyabjwhace6u">
             <w:r>
               <w:rPr>
                 <w:rFonts w:ascii="Arial" w:cs="Arial" w:eastAsia="Arial" w:hAnsi="Arial"/>
@@ -599,8 +599,8 @@
         </w:p>
         <w:p>
           <w:pPr>
-            <w:spacing w:before="200" w:line="240" w:lineRule="auto"/>
-            <w:ind w:left="0" w:firstLine="0"/>
+            <w:spacing w:before="60" w:line="240" w:lineRule="auto"/>
+            <w:ind w:left="360" w:firstLine="0"/>
             <w:rPr>
               <w:rFonts w:ascii="Arial" w:cs="Arial" w:eastAsia="Arial" w:hAnsi="Arial"/>
               <w:b w:val="0"/>
@@ -642,8 +642,8 @@
         </w:p>
         <w:p>
           <w:pPr>
-            <w:spacing w:before="200" w:line="240" w:lineRule="auto"/>
-            <w:ind w:left="0" w:firstLine="0"/>
+            <w:spacing w:before="60" w:line="240" w:lineRule="auto"/>
+            <w:ind w:left="360" w:firstLine="0"/>
             <w:rPr>
               <w:rFonts w:ascii="Arial" w:cs="Arial" w:eastAsia="Arial" w:hAnsi="Arial"/>
               <w:b w:val="0"/>
@@ -686,7 +686,7 @@
         <w:p>
           <w:pPr>
             <w:spacing w:before="60" w:line="240" w:lineRule="auto"/>
-            <w:ind w:left="360" w:firstLine="0"/>
+            <w:ind w:left="720" w:firstLine="0"/>
             <w:rPr>
               <w:rFonts w:ascii="Arial" w:cs="Arial" w:eastAsia="Arial" w:hAnsi="Arial"/>
               <w:b w:val="0"/>
@@ -729,7 +729,7 @@
         <w:p>
           <w:pPr>
             <w:spacing w:before="60" w:line="240" w:lineRule="auto"/>
-            <w:ind w:left="360" w:firstLine="0"/>
+            <w:ind w:left="720" w:firstLine="0"/>
             <w:rPr>
               <w:rFonts w:ascii="Arial" w:cs="Arial" w:eastAsia="Arial" w:hAnsi="Arial"/>
               <w:b w:val="0"/>
@@ -744,7 +744,7 @@
               <w:vertAlign w:val="baseline"/>
             </w:rPr>
           </w:pPr>
-          <w:hyperlink w:anchor="_6bg9vhp4b6km">
+          <w:hyperlink w:anchor="_rm0nasp3b8ap">
             <w:r>
               <w:rPr>
                 <w:rFonts w:ascii="Arial" w:cs="Arial" w:eastAsia="Arial" w:hAnsi="Arial"/>
@@ -771,8 +771,8 @@
         </w:p>
         <w:p>
           <w:pPr>
-            <w:spacing w:before="200" w:line="240" w:lineRule="auto"/>
-            <w:ind w:left="0" w:firstLine="0"/>
+            <w:spacing w:before="60" w:line="240" w:lineRule="auto"/>
+            <w:ind w:left="360" w:firstLine="0"/>
             <w:rPr>
               <w:rFonts w:ascii="Arial" w:cs="Arial" w:eastAsia="Arial" w:hAnsi="Arial"/>
               <w:b w:val="0"/>
@@ -787,7 +787,7 @@
               <w:vertAlign w:val="baseline"/>
             </w:rPr>
           </w:pPr>
-          <w:hyperlink w:anchor="_6pqymrtorur4">
+          <w:hyperlink w:anchor="_dq7e38mcglsq">
             <w:r>
               <w:rPr>
                 <w:rFonts w:ascii="Arial" w:cs="Arial" w:eastAsia="Arial" w:hAnsi="Arial"/>
@@ -815,7 +815,7 @@
         <w:p>
           <w:pPr>
             <w:spacing w:before="60" w:line="240" w:lineRule="auto"/>
-            <w:ind w:left="360" w:firstLine="0"/>
+            <w:ind w:left="720" w:firstLine="0"/>
             <w:rPr>
               <w:rFonts w:ascii="Arial" w:cs="Arial" w:eastAsia="Arial" w:hAnsi="Arial"/>
               <w:b w:val="0"/>
@@ -858,7 +858,7 @@
         <w:p>
           <w:pPr>
             <w:spacing w:before="60" w:line="240" w:lineRule="auto"/>
-            <w:ind w:left="720" w:firstLine="0"/>
+            <w:ind w:left="1080" w:firstLine="0"/>
             <w:rPr>
               <w:rFonts w:ascii="Arial" w:cs="Arial" w:eastAsia="Arial" w:hAnsi="Arial"/>
               <w:b w:val="0"/>
@@ -873,7 +873,7 @@
               <w:vertAlign w:val="baseline"/>
             </w:rPr>
           </w:pPr>
-          <w:hyperlink w:anchor="_rzp75ev1a13m">
+          <w:hyperlink w:anchor="_tgyylhdo753o">
             <w:r>
               <w:rPr>
                 <w:rFonts w:ascii="Arial" w:cs="Arial" w:eastAsia="Arial" w:hAnsi="Arial"/>
@@ -901,7 +901,7 @@
         <w:p>
           <w:pPr>
             <w:spacing w:before="60" w:line="240" w:lineRule="auto"/>
-            <w:ind w:left="360" w:firstLine="0"/>
+            <w:ind w:left="720" w:firstLine="0"/>
             <w:rPr>
               <w:rFonts w:ascii="Arial" w:cs="Arial" w:eastAsia="Arial" w:hAnsi="Arial"/>
               <w:b w:val="0"/>
@@ -916,7 +916,7 @@
               <w:vertAlign w:val="baseline"/>
             </w:rPr>
           </w:pPr>
-          <w:hyperlink w:anchor="_9d1xftihole0">
+          <w:hyperlink w:anchor="_izvhqlpo105d">
             <w:r>
               <w:rPr>
                 <w:rFonts w:ascii="Arial" w:cs="Arial" w:eastAsia="Arial" w:hAnsi="Arial"/>
@@ -944,7 +944,7 @@
         <w:p>
           <w:pPr>
             <w:spacing w:before="60" w:line="240" w:lineRule="auto"/>
-            <w:ind w:left="720" w:firstLine="0"/>
+            <w:ind w:left="1080" w:firstLine="0"/>
             <w:rPr>
               <w:rFonts w:ascii="Arial" w:cs="Arial" w:eastAsia="Arial" w:hAnsi="Arial"/>
               <w:b w:val="0"/>
@@ -986,8 +986,8 @@
         </w:p>
         <w:p>
           <w:pPr>
-            <w:spacing w:before="200" w:line="240" w:lineRule="auto"/>
-            <w:ind w:left="0" w:firstLine="0"/>
+            <w:spacing w:before="60" w:line="240" w:lineRule="auto"/>
+            <w:ind w:left="360" w:firstLine="0"/>
             <w:rPr>
               <w:rFonts w:ascii="Arial" w:cs="Arial" w:eastAsia="Arial" w:hAnsi="Arial"/>
               <w:b w:val="0"/>
@@ -1002,7 +1002,7 @@
               <w:vertAlign w:val="baseline"/>
             </w:rPr>
           </w:pPr>
-          <w:hyperlink w:anchor="_6hhyxb9hrvyk">
+          <w:hyperlink w:anchor="_p80y8od377td">
             <w:r>
               <w:rPr>
                 <w:rFonts w:ascii="Arial" w:cs="Arial" w:eastAsia="Arial" w:hAnsi="Arial"/>
@@ -1088,7 +1088,7 @@
               <w:vertAlign w:val="baseline"/>
             </w:rPr>
           </w:pPr>
-          <w:hyperlink w:anchor="_kl3gy4295hi1">
+          <w:hyperlink w:anchor="_9vvvm9h3o1hm">
             <w:r>
               <w:rPr>
                 <w:rFonts w:ascii="Arial" w:cs="Arial" w:eastAsia="Arial" w:hAnsi="Arial"/>
@@ -1131,7 +1131,7 @@
               <w:vertAlign w:val="baseline"/>
             </w:rPr>
           </w:pPr>
-          <w:hyperlink w:anchor="_sm09fm2o0ec9">
+          <w:hyperlink w:anchor="_y9fbn93367ty">
             <w:r>
               <w:rPr>
                 <w:rFonts w:ascii="Arial" w:cs="Arial" w:eastAsia="Arial" w:hAnsi="Arial"/>
@@ -1174,7 +1174,7 @@
               <w:vertAlign w:val="baseline"/>
             </w:rPr>
           </w:pPr>
-          <w:hyperlink w:anchor="_k65m5nx0kjpy">
+          <w:hyperlink w:anchor="_8s3b8zfxwngt">
             <w:r>
               <w:rPr>
                 <w:rFonts w:ascii="Arial" w:cs="Arial" w:eastAsia="Arial" w:hAnsi="Arial"/>
@@ -1217,7 +1217,7 @@
               <w:vertAlign w:val="baseline"/>
             </w:rPr>
           </w:pPr>
-          <w:hyperlink w:anchor="_qv98lok5ycda">
+          <w:hyperlink w:anchor="_975cv2tj9mbx">
             <w:r>
               <w:rPr>
                 <w:rFonts w:ascii="Arial" w:cs="Arial" w:eastAsia="Arial" w:hAnsi="Arial"/>
@@ -1260,7 +1260,7 @@
               <w:vertAlign w:val="baseline"/>
             </w:rPr>
           </w:pPr>
-          <w:hyperlink w:anchor="_bm2oq5wddz3q">
+          <w:hyperlink w:anchor="_3wgffviqcpfo">
             <w:r>
               <w:rPr>
                 <w:rFonts w:ascii="Arial" w:cs="Arial" w:eastAsia="Arial" w:hAnsi="Arial"/>
@@ -1389,7 +1389,7 @@
               <w:vertAlign w:val="baseline"/>
             </w:rPr>
           </w:pPr>
-          <w:hyperlink w:anchor="_qrct5m7ub5wo">
+          <w:hyperlink w:anchor="_udk07hobqvxo">
             <w:r>
               <w:rPr>
                 <w:rFonts w:ascii="Arial" w:cs="Arial" w:eastAsia="Arial" w:hAnsi="Arial"/>
@@ -1475,7 +1475,7 @@
               <w:vertAlign w:val="baseline"/>
             </w:rPr>
           </w:pPr>
-          <w:hyperlink w:anchor="_ujcrx6w86wa9">
+          <w:hyperlink w:anchor="_a4zeif83wlhs">
             <w:r>
               <w:rPr>
                 <w:rFonts w:ascii="Arial" w:cs="Arial" w:eastAsia="Arial" w:hAnsi="Arial"/>
@@ -1561,7 +1561,7 @@
               <w:vertAlign w:val="baseline"/>
             </w:rPr>
           </w:pPr>
-          <w:hyperlink w:anchor="_qmhqlp3o1lo9">
+          <w:hyperlink w:anchor="_4drzv37us01">
             <w:r>
               <w:rPr>
                 <w:rFonts w:ascii="Arial" w:cs="Arial" w:eastAsia="Arial" w:hAnsi="Arial"/>
@@ -1604,7 +1604,7 @@
               <w:vertAlign w:val="baseline"/>
             </w:rPr>
           </w:pPr>
-          <w:hyperlink w:anchor="_x61dy1tnmsu7">
+          <w:hyperlink w:anchor="_69fees600m4">
             <w:r>
               <w:rPr>
                 <w:rFonts w:ascii="Arial" w:cs="Arial" w:eastAsia="Arial" w:hAnsi="Arial"/>
@@ -1647,7 +1647,7 @@
               <w:vertAlign w:val="baseline"/>
             </w:rPr>
           </w:pPr>
-          <w:hyperlink w:anchor="_8gkx59vydbxa">
+          <w:hyperlink w:anchor="_1evv18jgm9l4">
             <w:r>
               <w:rPr>
                 <w:rFonts w:ascii="Arial" w:cs="Arial" w:eastAsia="Arial" w:hAnsi="Arial"/>
@@ -1733,7 +1733,7 @@
               <w:vertAlign w:val="baseline"/>
             </w:rPr>
           </w:pPr>
-          <w:hyperlink w:anchor="_hy27pk3mstx9">
+          <w:hyperlink w:anchor="_d60cp4chjcwv">
             <w:r>
               <w:rPr>
                 <w:rFonts w:ascii="Arial" w:cs="Arial" w:eastAsia="Arial" w:hAnsi="Arial"/>
@@ -1776,7 +1776,7 @@
               <w:vertAlign w:val="baseline"/>
             </w:rPr>
           </w:pPr>
-          <w:hyperlink w:anchor="_6ur1lo67pg2u">
+          <w:hyperlink w:anchor="_t6ss4gt3kgmf">
             <w:r>
               <w:rPr>
                 <w:rFonts w:ascii="Arial" w:cs="Arial" w:eastAsia="Arial" w:hAnsi="Arial"/>
@@ -1948,7 +1948,7 @@
               <w:vertAlign w:val="baseline"/>
             </w:rPr>
           </w:pPr>
-          <w:hyperlink w:anchor="_5sc9ucflw1yv">
+          <w:hyperlink w:anchor="_3baqds3uixov">
             <w:r>
               <w:rPr>
                 <w:rFonts w:ascii="Arial" w:cs="Arial" w:eastAsia="Arial" w:hAnsi="Arial"/>
@@ -1975,8 +1975,8 @@
         </w:p>
         <w:p>
           <w:pPr>
-            <w:spacing w:after="80" w:before="60" w:line="240" w:lineRule="auto"/>
-            <w:ind w:left="360" w:firstLine="0"/>
+            <w:spacing w:after="80" w:before="200" w:line="240" w:lineRule="auto"/>
+            <w:ind w:left="0" w:firstLine="0"/>
             <w:rPr>
               <w:rFonts w:ascii="Arial" w:cs="Arial" w:eastAsia="Arial" w:hAnsi="Arial"/>
               <w:b w:val="0"/>
@@ -2038,14 +2038,8 @@
     <w:p>
       <w:pPr>
         <w:pStyle w:val="Heading2"/>
-        <w:keepNext w:val="0"/>
-        <w:keepLines w:val="0"/>
-        <w:spacing w:after="80" w:lineRule="auto"/>
-        <w:jc w:val="both"/>
-        <w:rPr>
-          <w:b w:val="1"/>
-          <w:sz w:val="24"/>
-          <w:szCs w:val="24"/>
+        <w:rPr>
+          <w:b w:val="1"/>
         </w:rPr>
       </w:pPr>
       <w:bookmarkStart w:colFirst="0" w:colLast="0" w:name="_dqn0e5kbkpb8" w:id="1"/>
@@ -2053,8 +2047,6 @@
       <w:r>
         <w:rPr>
           <w:b w:val="1"/>
-          <w:sz w:val="24"/>
-          <w:szCs w:val="24"/>
           <w:rtl w:val="0"/>
         </w:rPr>
         <w:t xml:space="preserve">1. Resumen</w:t>
@@ -2380,14 +2372,8 @@
     <w:p>
       <w:pPr>
         <w:pStyle w:val="Heading2"/>
-        <w:keepNext w:val="0"/>
-        <w:keepLines w:val="0"/>
-        <w:spacing w:after="80" w:lineRule="auto"/>
-        <w:jc w:val="both"/>
-        <w:rPr>
-          <w:b w:val="1"/>
-          <w:sz w:val="24"/>
-          <w:szCs w:val="24"/>
+        <w:rPr>
+          <w:b w:val="1"/>
         </w:rPr>
       </w:pPr>
       <w:bookmarkStart w:colFirst="0" w:colLast="0" w:name="_gmf6lcrqo91u" w:id="3"/>
@@ -2395,8 +2381,6 @@
       <w:r>
         <w:rPr>
           <w:b w:val="1"/>
-          <w:sz w:val="24"/>
-          <w:szCs w:val="24"/>
           <w:rtl w:val="0"/>
         </w:rPr>
         <w:t xml:space="preserve">2. Objetivos</w:t>
@@ -2660,39 +2644,30 @@
     <w:p>
       <w:pPr>
         <w:pStyle w:val="Heading2"/>
+        <w:rPr>
+          <w:b w:val="1"/>
+        </w:rPr>
+      </w:pPr>
+      <w:bookmarkStart w:colFirst="0" w:colLast="0" w:name="_hyabjwhace6u" w:id="6"/>
+      <w:bookmarkEnd w:id="6"/>
+      <w:r>
+        <w:rPr>
+          <w:b w:val="1"/>
+          <w:rtl w:val="0"/>
+        </w:rPr>
+        <w:t xml:space="preserve">3. TDD</w:t>
+      </w:r>
+    </w:p>
+    <w:p>
+      <w:pPr>
+        <w:pStyle w:val="Heading3"/>
         <w:keepNext w:val="0"/>
         <w:keepLines w:val="0"/>
         <w:spacing w:after="80" w:lineRule="auto"/>
         <w:jc w:val="both"/>
         <w:rPr>
           <w:b w:val="1"/>
-          <w:sz w:val="24"/>
-          <w:szCs w:val="24"/>
-        </w:rPr>
-      </w:pPr>
-      <w:bookmarkStart w:colFirst="0" w:colLast="0" w:name="_hyabjwhace6u" w:id="6"/>
-      <w:bookmarkEnd w:id="6"/>
-      <w:r>
-        <w:rPr>
-          <w:b w:val="1"/>
-          <w:sz w:val="24"/>
-          <w:szCs w:val="24"/>
-          <w:rtl w:val="0"/>
-        </w:rPr>
-        <w:t xml:space="preserve">3. TDD</w:t>
-      </w:r>
-    </w:p>
-    <w:p>
-      <w:pPr>
-        <w:pStyle w:val="Heading2"/>
-        <w:keepNext w:val="0"/>
-        <w:keepLines w:val="0"/>
-        <w:spacing w:after="80" w:lineRule="auto"/>
-        <w:jc w:val="both"/>
-        <w:rPr>
-          <w:b w:val="1"/>
-          <w:sz w:val="24"/>
-          <w:szCs w:val="24"/>
+          <w:color w:val="000000"/>
         </w:rPr>
       </w:pPr>
       <w:bookmarkStart w:colFirst="0" w:colLast="0" w:name="_q20lpf35x06b" w:id="7"/>
@@ -2700,8 +2675,7 @@
       <w:r>
         <w:rPr>
           <w:b w:val="1"/>
-          <w:sz w:val="24"/>
-          <w:szCs w:val="24"/>
+          <w:color w:val="000000"/>
           <w:rtl w:val="0"/>
         </w:rPr>
         <w:t xml:space="preserve">3.1 Introducción</w:t>
@@ -2860,12 +2834,12 @@
           <wp:inline distB="114300" distT="114300" distL="114300" distR="114300">
             <wp:extent cx="5731200" cy="4089400"/>
             <wp:effectExtent b="0" l="0" r="0" t="0"/>
-            <wp:docPr descr="Red-Green-Refactor" id="5" name="image17.png"/>
+            <wp:docPr descr="Red-Green-Refactor" id="5" name="image11.png"/>
             <a:graphic>
               <a:graphicData uri="http://schemas.openxmlformats.org/drawingml/2006/picture">
                 <pic:pic>
                   <pic:nvPicPr>
-                    <pic:cNvPr descr="Red-Green-Refactor" id="0" name="image17.png"/>
+                    <pic:cNvPr descr="Red-Green-Refactor" id="0" name="image11.png"/>
                     <pic:cNvPicPr preferRelativeResize="0"/>
                   </pic:nvPicPr>
                   <pic:blipFill>
@@ -3033,15 +3007,14 @@
     </w:p>
     <w:p>
       <w:pPr>
-        <w:pStyle w:val="Heading2"/>
+        <w:pStyle w:val="Heading3"/>
         <w:keepNext w:val="0"/>
         <w:keepLines w:val="0"/>
         <w:spacing w:after="80" w:lineRule="auto"/>
         <w:jc w:val="both"/>
         <w:rPr>
           <w:b w:val="1"/>
-          <w:sz w:val="24"/>
-          <w:szCs w:val="24"/>
+          <w:color w:val="24292e"/>
         </w:rPr>
       </w:pPr>
       <w:bookmarkStart w:colFirst="0" w:colLast="0" w:name="_oy0be4efgoqp" w:id="8"/>
@@ -3049,8 +3022,7 @@
       <w:r>
         <w:rPr>
           <w:b w:val="1"/>
-          <w:sz w:val="24"/>
-          <w:szCs w:val="24"/>
+          <w:color w:val="24292e"/>
           <w:rtl w:val="0"/>
         </w:rPr>
         <w:t xml:space="preserve">3.2 Las distintas corrientes del TDD:</w:t>
@@ -3067,11 +3039,20 @@
       </w:pPr>
       <w:r>
         <w:rPr>
-          <w:sz w:val="24"/>
-          <w:szCs w:val="24"/>
-          <w:rtl w:val="0"/>
-        </w:rPr>
-        <w:t xml:space="preserve">En el primer libro, Kent Beck, nos da unas series de pautas que podemos usar para hacer un mejor código y TDD. Entre ellas nos dice que, tenemos que hacer una lista de las pruebas que vamos a hacer ahora y otra de las futuras pruebas, porque él dice que no podemos abarcar todo el programa en una misma iteración. Un programa basado en las pruebas puede parecer estar escrito tanto de arriba abajo, porque se ha comenzado con prueba que representa un caso simple, como de abajo a arriba, porque se ha comenzado con pequeñas partes y luego se le van agregando partes más grandes.</w:t>
+          <w:color w:val="24292e"/>
+          <w:sz w:val="24"/>
+          <w:szCs w:val="24"/>
+          <w:rtl w:val="0"/>
+        </w:rPr>
+        <w:t xml:space="preserve">En el primer libro, Kent Beck, nos da unas series de pautas que podemos usar para hacer un mejor código y TDD. Entre ellas nos dice que, tenemos que hacer una lista de las pruebas que </w:t>
+      </w:r>
+      <w:r>
+        <w:rPr>
+          <w:sz w:val="24"/>
+          <w:szCs w:val="24"/>
+          <w:rtl w:val="0"/>
+        </w:rPr>
+        <w:t xml:space="preserve">vamos a hacer ahora y otra de las futuras pruebas, porque él dice que no podemos abarcar todo el programa en una misma iteración. Un programa basado en las pruebas puede parecer estar escrito tanto de arriba abajo, porque se ha comenzado con prueba que representa un caso simple, como de abajo a arriba, porque se ha comenzado con pequeñas partes y luego se le van agregando partes más grandes.</w:t>
       </w:r>
     </w:p>
     <w:p>
@@ -3143,7 +3124,7 @@
     </w:p>
     <w:p>
       <w:pPr>
-        <w:pStyle w:val="Heading3"/>
+        <w:pStyle w:val="Heading4"/>
         <w:keepNext w:val="0"/>
         <w:keepLines w:val="0"/>
         <w:spacing w:before="280" w:lineRule="auto"/>
@@ -3151,8 +3132,8 @@
         <w:rPr>
           <w:b w:val="1"/>
           <w:color w:val="000000"/>
-          <w:sz w:val="24"/>
-          <w:szCs w:val="24"/>
+          <w:sz w:val="26"/>
+          <w:szCs w:val="26"/>
         </w:rPr>
       </w:pPr>
       <w:bookmarkStart w:colFirst="0" w:colLast="0" w:name="_161yr7u1sy6n" w:id="9"/>
@@ -3161,8 +3142,8 @@
         <w:rPr>
           <w:b w:val="1"/>
           <w:color w:val="000000"/>
-          <w:sz w:val="24"/>
-          <w:szCs w:val="24"/>
+          <w:sz w:val="26"/>
+          <w:szCs w:val="26"/>
           <w:rtl w:val="0"/>
         </w:rPr>
         <w:t xml:space="preserve">3.2.1 Inside-Out</w:t>
@@ -4062,7 +4043,7 @@
     </w:p>
     <w:p>
       <w:pPr>
-        <w:pStyle w:val="Heading3"/>
+        <w:pStyle w:val="Heading4"/>
         <w:keepNext w:val="0"/>
         <w:keepLines w:val="0"/>
         <w:spacing w:before="280" w:lineRule="auto"/>
@@ -4070,8 +4051,8 @@
         <w:rPr>
           <w:b w:val="1"/>
           <w:color w:val="000000"/>
-          <w:sz w:val="24"/>
-          <w:szCs w:val="24"/>
+          <w:sz w:val="26"/>
+          <w:szCs w:val="26"/>
         </w:rPr>
       </w:pPr>
       <w:bookmarkStart w:colFirst="0" w:colLast="0" w:name="_rm0nasp3b8ap" w:id="11"/>
@@ -4080,8 +4061,8 @@
         <w:rPr>
           <w:b w:val="1"/>
           <w:color w:val="000000"/>
-          <w:sz w:val="24"/>
-          <w:szCs w:val="24"/>
+          <w:sz w:val="26"/>
+          <w:szCs w:val="26"/>
           <w:rtl w:val="0"/>
         </w:rPr>
         <w:t xml:space="preserve">3.2.2 Outside-In</w:t>
@@ -4350,12 +4331,12 @@
           <wp:inline distB="114300" distT="114300" distL="114300" distR="114300">
             <wp:extent cx="5731200" cy="3606800"/>
             <wp:effectExtent b="0" l="0" r="0" t="0"/>
-            <wp:docPr descr=" outside-in_TDD_bucle" id="8" name="image18.png"/>
+            <wp:docPr descr=" outside-in_TDD_bucle" id="8" name="image19.png"/>
             <a:graphic>
               <a:graphicData uri="http://schemas.openxmlformats.org/drawingml/2006/picture">
                 <pic:pic>
                   <pic:nvPicPr>
-                    <pic:cNvPr descr=" outside-in_TDD_bucle" id="0" name="image18.png"/>
+                    <pic:cNvPr descr=" outside-in_TDD_bucle" id="0" name="image19.png"/>
                     <pic:cNvPicPr preferRelativeResize="0"/>
                   </pic:nvPicPr>
                   <pic:blipFill>
@@ -4873,15 +4854,14 @@
     </w:p>
     <w:p>
       <w:pPr>
-        <w:pStyle w:val="Heading2"/>
+        <w:pStyle w:val="Heading3"/>
         <w:keepNext w:val="0"/>
         <w:keepLines w:val="0"/>
         <w:spacing w:after="80" w:lineRule="auto"/>
         <w:jc w:val="both"/>
         <w:rPr>
           <w:b w:val="1"/>
-          <w:sz w:val="24"/>
-          <w:szCs w:val="24"/>
+          <w:color w:val="000000"/>
         </w:rPr>
       </w:pPr>
       <w:bookmarkStart w:colFirst="0" w:colLast="0" w:name="_dq7e38mcglsq" w:id="13"/>
@@ -4889,8 +4869,7 @@
       <w:r>
         <w:rPr>
           <w:b w:val="1"/>
-          <w:sz w:val="24"/>
-          <w:szCs w:val="24"/>
+          <w:color w:val="000000"/>
           <w:rtl w:val="0"/>
         </w:rPr>
         <w:t xml:space="preserve">3.3 Experimentos</w:t>
@@ -4898,7 +4877,7 @@
     </w:p>
     <w:p>
       <w:pPr>
-        <w:pStyle w:val="Heading3"/>
+        <w:pStyle w:val="Heading4"/>
         <w:keepNext w:val="0"/>
         <w:keepLines w:val="0"/>
         <w:spacing w:before="280" w:lineRule="auto"/>
@@ -4906,8 +4885,8 @@
         <w:rPr>
           <w:b w:val="1"/>
           <w:color w:val="000000"/>
-          <w:sz w:val="24"/>
-          <w:szCs w:val="24"/>
+          <w:sz w:val="26"/>
+          <w:szCs w:val="26"/>
         </w:rPr>
       </w:pPr>
       <w:bookmarkStart w:colFirst="0" w:colLast="0" w:name="_2q49mvwxqb6h" w:id="14"/>
@@ -4916,8 +4895,8 @@
         <w:rPr>
           <w:b w:val="1"/>
           <w:color w:val="000000"/>
-          <w:sz w:val="24"/>
-          <w:szCs w:val="24"/>
+          <w:sz w:val="26"/>
+          <w:szCs w:val="26"/>
           <w:rtl w:val="0"/>
         </w:rPr>
         <w:t xml:space="preserve">3.3.1 Experimentos en IBM y Microsoft</w:t>
@@ -5174,7 +5153,7 @@
           <w:ilvl w:val="1"/>
           <w:numId w:val="3"/>
         </w:numPr>
-        <w:spacing w:after="240" w:before="0" w:beforeAutospacing="0" w:lineRule="auto"/>
+        <w:spacing w:after="0" w:afterAutospacing="0" w:before="0" w:beforeAutospacing="0" w:lineRule="auto"/>
         <w:ind w:left="1440" w:hanging="360"/>
         <w:jc w:val="both"/>
         <w:rPr>
@@ -5222,43 +5201,10 @@
         </w:rPr>
         <w:t xml:space="preserve">hizo entre 60–90% menos defectos que los becarios que no usaban TDD.</w:t>
       </w:r>
-    </w:p>
-    <w:p>
-      <w:pPr>
-        <w:spacing w:after="240" w:before="240" w:lineRule="auto"/>
-        <w:jc w:val="both"/>
-        <w:rPr>
-          <w:sz w:val="24"/>
-          <w:szCs w:val="24"/>
-        </w:rPr>
-      </w:pPr>
-      <w:r>
-        <w:rPr>
-          <w:rtl w:val="0"/>
-        </w:rPr>
-      </w:r>
-    </w:p>
-    <w:p>
-      <w:pPr>
-        <w:numPr>
-          <w:ilvl w:val="0"/>
-          <w:numId w:val="3"/>
-        </w:numPr>
-        <w:spacing w:after="0" w:afterAutospacing="0" w:before="240" w:lineRule="auto"/>
-        <w:ind w:left="720" w:hanging="360"/>
-        <w:jc w:val="both"/>
-        <w:rPr>
-          <w:sz w:val="24"/>
-          <w:szCs w:val="24"/>
-        </w:rPr>
-      </w:pPr>
-      <w:r>
-        <w:rPr>
-          <w:sz w:val="24"/>
-          <w:szCs w:val="24"/>
-          <w:rtl w:val="0"/>
-        </w:rPr>
-        <w:t xml:space="preserve">Los equipos de TDD dedicaron entre un 15% y un 33% más de tiempo a escribir el código.</w:t>
+      <w:r>
+        <w:rPr>
+          <w:rtl w:val="0"/>
+        </w:rPr>
       </w:r>
     </w:p>
     <w:p>
@@ -5281,7 +5227,7 @@
           <w:szCs w:val="24"/>
           <w:rtl w:val="0"/>
         </w:rPr>
-        <w:t xml:space="preserve">El aspecto importante para mejorar la calidad fue la creación de la infraestructura de prueba automatizada, pruebas unitarias, de integración y funcionales.</w:t>
+        <w:t xml:space="preserve">Los equipos de TDD dedicaron entre un 15% y un 33% más de tiempo a escribir el código.</w:t>
       </w:r>
     </w:p>
     <w:p>
@@ -5304,6 +5250,29 @@
           <w:szCs w:val="24"/>
           <w:rtl w:val="0"/>
         </w:rPr>
+        <w:t xml:space="preserve">El aspecto importante para mejorar la calidad fue la creación de la infraestructura de prueba automatizada, pruebas unitarias, de integración y funcionales.</w:t>
+      </w:r>
+    </w:p>
+    <w:p>
+      <w:pPr>
+        <w:numPr>
+          <w:ilvl w:val="0"/>
+          <w:numId w:val="3"/>
+        </w:numPr>
+        <w:spacing w:after="0" w:afterAutospacing="0" w:before="0" w:beforeAutospacing="0" w:lineRule="auto"/>
+        <w:ind w:left="720" w:hanging="360"/>
+        <w:jc w:val="both"/>
+        <w:rPr>
+          <w:sz w:val="24"/>
+          <w:szCs w:val="24"/>
+        </w:rPr>
+      </w:pPr>
+      <w:r>
+        <w:rPr>
+          <w:sz w:val="24"/>
+          <w:szCs w:val="24"/>
+          <w:rtl w:val="0"/>
+        </w:rPr>
         <w:t xml:space="preserve">Los equipos que continuaron usando TDD después del experimento, experimentaron una menor cantidad de defectos en la producción.</w:t>
       </w:r>
     </w:p>
@@ -5352,7 +5321,7 @@
     </w:p>
     <w:p>
       <w:pPr>
-        <w:pStyle w:val="Heading4"/>
+        <w:pStyle w:val="Heading5"/>
         <w:keepNext w:val="0"/>
         <w:keepLines w:val="0"/>
         <w:spacing w:after="40" w:before="240" w:lineRule="auto"/>
@@ -5360,6 +5329,8 @@
         <w:rPr>
           <w:b w:val="1"/>
           <w:color w:val="000000"/>
+          <w:sz w:val="26"/>
+          <w:szCs w:val="26"/>
         </w:rPr>
       </w:pPr>
       <w:bookmarkStart w:colFirst="0" w:colLast="0" w:name="_tgyylhdo753o" w:id="16"/>
@@ -5368,6 +5339,8 @@
         <w:rPr>
           <w:b w:val="1"/>
           <w:color w:val="000000"/>
+          <w:sz w:val="26"/>
+          <w:szCs w:val="26"/>
           <w:rtl w:val="0"/>
         </w:rPr>
         <w:t xml:space="preserve">3.3.1.1 Las críticas</w:t>
@@ -5569,7 +5542,7 @@
     </w:p>
     <w:p>
       <w:pPr>
-        <w:pStyle w:val="Heading3"/>
+        <w:pStyle w:val="Heading4"/>
         <w:keepNext w:val="0"/>
         <w:keepLines w:val="0"/>
         <w:spacing w:before="280" w:lineRule="auto"/>
@@ -5577,8 +5550,8 @@
         <w:rPr>
           <w:b w:val="1"/>
           <w:color w:val="000000"/>
-          <w:sz w:val="24"/>
-          <w:szCs w:val="24"/>
+          <w:sz w:val="26"/>
+          <w:szCs w:val="26"/>
         </w:rPr>
       </w:pPr>
       <w:bookmarkStart w:colFirst="0" w:colLast="0" w:name="_izvhqlpo105d" w:id="18"/>
@@ -5587,8 +5560,8 @@
         <w:rPr>
           <w:b w:val="1"/>
           <w:color w:val="000000"/>
-          <w:sz w:val="24"/>
-          <w:szCs w:val="24"/>
+          <w:sz w:val="26"/>
+          <w:szCs w:val="26"/>
           <w:rtl w:val="0"/>
         </w:rPr>
         <w:t xml:space="preserve">3.3.2 Experimentos de pares</w:t>
@@ -5678,11 +5651,11 @@
     <w:p>
       <w:pPr>
         <w:numPr>
-          <w:ilvl w:val="0"/>
+          <w:ilvl w:val="1"/>
           <w:numId w:val="11"/>
         </w:numPr>
         <w:spacing w:after="0" w:afterAutospacing="0" w:before="0" w:beforeAutospacing="0" w:lineRule="auto"/>
-        <w:ind w:left="720" w:hanging="360"/>
+        <w:ind w:left="1440" w:hanging="360"/>
         <w:jc w:val="both"/>
         <w:rPr>
           <w:sz w:val="24"/>
@@ -5696,6 +5669,52 @@
           <w:rtl w:val="0"/>
         </w:rPr>
         <w:t xml:space="preserve">Los desarrolladores del grupo sin TDD debían escribir pruebas automatizadas al finalizar la implementación del código.</w:t>
+      </w:r>
+    </w:p>
+    <w:p>
+      <w:pPr>
+        <w:numPr>
+          <w:ilvl w:val="1"/>
+          <w:numId w:val="11"/>
+        </w:numPr>
+        <w:spacing w:after="0" w:afterAutospacing="0" w:before="0" w:beforeAutospacing="0" w:lineRule="auto"/>
+        <w:ind w:left="1440" w:hanging="360"/>
+        <w:jc w:val="both"/>
+        <w:rPr>
+          <w:sz w:val="24"/>
+          <w:szCs w:val="24"/>
+        </w:rPr>
+      </w:pPr>
+      <w:r>
+        <w:rPr>
+          <w:sz w:val="24"/>
+          <w:szCs w:val="24"/>
+          <w:rtl w:val="0"/>
+        </w:rPr>
+        <w:t xml:space="preserve">Todos los desarrolladores deben controlar los errores en condiciones.</w:t>
+      </w:r>
+    </w:p>
+    <w:p>
+      <w:pPr>
+        <w:numPr>
+          <w:ilvl w:val="1"/>
+          <w:numId w:val="11"/>
+        </w:numPr>
+        <w:spacing w:after="0" w:afterAutospacing="0" w:before="0" w:beforeAutospacing="0" w:lineRule="auto"/>
+        <w:ind w:left="1440" w:hanging="360"/>
+        <w:jc w:val="both"/>
+        <w:rPr>
+          <w:sz w:val="24"/>
+          <w:szCs w:val="24"/>
+        </w:rPr>
+      </w:pPr>
+      <w:r>
+        <w:rPr>
+          <w:sz w:val="24"/>
+          <w:szCs w:val="24"/>
+          <w:rtl w:val="0"/>
+        </w:rPr>
+        <w:t xml:space="preserve">No se proporcionó a ninguno de los desarrolladores los casos de pruebas de aceptación. A pesar de eso, solo 1 par del grupo sin TDD escribió pruebas que realmente mereciese la pena, todo esto a pesar de que se les instruyó específicamente para hacerlo.</w:t>
       </w:r>
     </w:p>
     <w:p>
@@ -5708,17 +5727,114 @@
         <w:ind w:left="720" w:hanging="360"/>
         <w:jc w:val="both"/>
         <w:rPr>
-          <w:sz w:val="24"/>
-          <w:szCs w:val="24"/>
-        </w:rPr>
-      </w:pPr>
-      <w:r>
-        <w:rPr>
-          <w:sz w:val="24"/>
-          <w:szCs w:val="24"/>
-          <w:rtl w:val="0"/>
-        </w:rPr>
-        <w:t xml:space="preserve">Todos los desarrolladores deben controlar los errores en condiciones.</w:t>
+          <w:color w:val="24292e"/>
+          <w:sz w:val="24"/>
+          <w:szCs w:val="24"/>
+        </w:rPr>
+      </w:pPr>
+      <w:r>
+        <w:rPr>
+          <w:color w:val="24292e"/>
+          <w:sz w:val="24"/>
+          <w:szCs w:val="24"/>
+          <w:rtl w:val="0"/>
+        </w:rPr>
+        <w:t xml:space="preserve">Dos de las organizaciones de desarrolladores profesionales, utilizaron el </w:t>
+      </w:r>
+      <w:r>
+        <w:rPr>
+          <w:rFonts w:ascii="Courier New" w:cs="Courier New" w:eastAsia="Courier New" w:hAnsi="Courier New"/>
+          <w:b w:val="1"/>
+          <w:color w:val="24292e"/>
+          <w:sz w:val="24"/>
+          <w:szCs w:val="24"/>
+          <w:rtl w:val="0"/>
+        </w:rPr>
+        <w:t xml:space="preserve">pair programming</w:t>
+      </w:r>
+      <w:r>
+        <w:rPr>
+          <w:color w:val="24292e"/>
+          <w:sz w:val="24"/>
+          <w:szCs w:val="24"/>
+          <w:rtl w:val="0"/>
+        </w:rPr>
+        <w:t xml:space="preserve"> como práctica en su desarrollo de día a día, y el otro grupo ya estaba familiarizado con esta práctica. Por lo tanto, aunque no se requiere en TDD, se usó </w:t>
+      </w:r>
+      <w:r>
+        <w:rPr>
+          <w:rFonts w:ascii="Courier New" w:cs="Courier New" w:eastAsia="Courier New" w:hAnsi="Courier New"/>
+          <w:b w:val="1"/>
+          <w:color w:val="24292e"/>
+          <w:sz w:val="24"/>
+          <w:szCs w:val="24"/>
+          <w:rtl w:val="0"/>
+        </w:rPr>
+        <w:t xml:space="preserve">pair programming</w:t>
+      </w:r>
+      <w:r>
+        <w:rPr>
+          <w:color w:val="24292e"/>
+          <w:sz w:val="24"/>
+          <w:szCs w:val="24"/>
+          <w:rtl w:val="0"/>
+        </w:rPr>
+        <w:t xml:space="preserve"> para preparar a los desarrolladores del experimento (para evaluar la eficacia de TDD en el desarrollo de día a día). Por eso, los resultados que se obtuvieron fueron de la combinación de </w:t>
+      </w:r>
+      <w:r>
+        <w:rPr>
+          <w:rFonts w:ascii="Courier New" w:cs="Courier New" w:eastAsia="Courier New" w:hAnsi="Courier New"/>
+          <w:b w:val="1"/>
+          <w:color w:val="24292e"/>
+          <w:sz w:val="24"/>
+          <w:szCs w:val="24"/>
+          <w:rtl w:val="0"/>
+        </w:rPr>
+        <w:t xml:space="preserve">TDD</w:t>
+      </w:r>
+      <w:r>
+        <w:rPr>
+          <w:b w:val="1"/>
+          <w:color w:val="24292e"/>
+          <w:sz w:val="24"/>
+          <w:szCs w:val="24"/>
+          <w:rtl w:val="0"/>
+        </w:rPr>
+        <w:t xml:space="preserve"> </w:t>
+      </w:r>
+      <w:r>
+        <w:rPr>
+          <w:color w:val="24292e"/>
+          <w:sz w:val="24"/>
+          <w:szCs w:val="24"/>
+          <w:rtl w:val="0"/>
+        </w:rPr>
+        <w:t xml:space="preserve">con </w:t>
+      </w:r>
+      <w:r>
+        <w:rPr>
+          <w:rFonts w:ascii="Courier New" w:cs="Courier New" w:eastAsia="Courier New" w:hAnsi="Courier New"/>
+          <w:b w:val="1"/>
+          <w:color w:val="24292e"/>
+          <w:sz w:val="24"/>
+          <w:szCs w:val="24"/>
+          <w:rtl w:val="0"/>
+        </w:rPr>
+        <w:t xml:space="preserve">pair programming</w:t>
+      </w:r>
+      <w:r>
+        <w:rPr>
+          <w:color w:val="24292e"/>
+          <w:sz w:val="24"/>
+          <w:szCs w:val="24"/>
+          <w:rtl w:val="0"/>
+        </w:rPr>
+        <w:t xml:space="preserve">.</w:t>
+      </w:r>
+      <w:r>
+        <w:rPr>
+          <w:rtl w:val="0"/>
+        </w:rPr>
       </w:r>
     </w:p>
     <w:p>
@@ -5741,150 +5857,7 @@
           <w:szCs w:val="24"/>
           <w:rtl w:val="0"/>
         </w:rPr>
-        <w:t xml:space="preserve">No se proporcionó a ninguno de los desarrolladores los casos de pruebas de aceptación. A pesar de eso, solo 1 par del grupo sin TDD escribió pruebas que realmente mereciese la pena, todo esto a pesar de que se les instruyó específicamente para hacerlo.</w:t>
-      </w:r>
-    </w:p>
-    <w:p>
-      <w:pPr>
-        <w:numPr>
-          <w:ilvl w:val="0"/>
-          <w:numId w:val="11"/>
-        </w:numPr>
-        <w:spacing w:after="0" w:afterAutospacing="0" w:before="0" w:beforeAutospacing="0" w:lineRule="auto"/>
-        <w:ind w:left="720" w:hanging="360"/>
-        <w:jc w:val="both"/>
-        <w:rPr>
-          <w:color w:val="24292e"/>
-          <w:sz w:val="24"/>
-          <w:szCs w:val="24"/>
-        </w:rPr>
-      </w:pPr>
-      <w:r>
-        <w:rPr>
-          <w:color w:val="24292e"/>
-          <w:sz w:val="24"/>
-          <w:szCs w:val="24"/>
-          <w:rtl w:val="0"/>
-        </w:rPr>
-        <w:t xml:space="preserve">Dos de las organizaciones de desarrolladores profesionales, utilizaron el </w:t>
-      </w:r>
-      <w:r>
-        <w:rPr>
-          <w:rFonts w:ascii="Courier New" w:cs="Courier New" w:eastAsia="Courier New" w:hAnsi="Courier New"/>
-          <w:b w:val="1"/>
-          <w:color w:val="24292e"/>
-          <w:sz w:val="24"/>
-          <w:szCs w:val="24"/>
-          <w:rtl w:val="0"/>
-        </w:rPr>
-        <w:t xml:space="preserve">pair programming</w:t>
-      </w:r>
-      <w:r>
-        <w:rPr>
-          <w:color w:val="24292e"/>
-          <w:sz w:val="24"/>
-          <w:szCs w:val="24"/>
-          <w:rtl w:val="0"/>
-        </w:rPr>
-        <w:t xml:space="preserve"> como práctica en su desarrollo de día a día, y el otro grupo ya estaba familiarizado con esta práctica. Por lo tanto, aunque no se requiere en TDD, se usó </w:t>
-      </w:r>
-      <w:r>
-        <w:rPr>
-          <w:rFonts w:ascii="Courier New" w:cs="Courier New" w:eastAsia="Courier New" w:hAnsi="Courier New"/>
-          <w:b w:val="1"/>
-          <w:color w:val="24292e"/>
-          <w:sz w:val="24"/>
-          <w:szCs w:val="24"/>
-          <w:rtl w:val="0"/>
-        </w:rPr>
-        <w:t xml:space="preserve">pair programming</w:t>
-      </w:r>
-      <w:r>
-        <w:rPr>
-          <w:color w:val="24292e"/>
-          <w:sz w:val="24"/>
-          <w:szCs w:val="24"/>
-          <w:rtl w:val="0"/>
-        </w:rPr>
-        <w:t xml:space="preserve"> para preparar a los desarrolladores del experimento (para evaluar la eficacia de TDD en el desarrollo de día a día). Por eso, los resultados que se obtuvieron fueron de la combinación de </w:t>
-      </w:r>
-      <w:r>
-        <w:rPr>
-          <w:rFonts w:ascii="Courier New" w:cs="Courier New" w:eastAsia="Courier New" w:hAnsi="Courier New"/>
-          <w:b w:val="1"/>
-          <w:color w:val="24292e"/>
-          <w:sz w:val="24"/>
-          <w:szCs w:val="24"/>
-          <w:rtl w:val="0"/>
-        </w:rPr>
-        <w:t xml:space="preserve">TDD</w:t>
-      </w:r>
-      <w:r>
-        <w:rPr>
-          <w:b w:val="1"/>
-          <w:color w:val="24292e"/>
-          <w:sz w:val="24"/>
-          <w:szCs w:val="24"/>
-          <w:rtl w:val="0"/>
-        </w:rPr>
-        <w:t xml:space="preserve"> </w:t>
-      </w:r>
-      <w:r>
-        <w:rPr>
-          <w:color w:val="24292e"/>
-          <w:sz w:val="24"/>
-          <w:szCs w:val="24"/>
-          <w:rtl w:val="0"/>
-        </w:rPr>
-        <w:t xml:space="preserve">con </w:t>
-      </w:r>
-      <w:r>
-        <w:rPr>
-          <w:rFonts w:ascii="Courier New" w:cs="Courier New" w:eastAsia="Courier New" w:hAnsi="Courier New"/>
-          <w:b w:val="1"/>
-          <w:color w:val="24292e"/>
-          <w:sz w:val="24"/>
-          <w:szCs w:val="24"/>
-          <w:rtl w:val="0"/>
-        </w:rPr>
-        <w:t xml:space="preserve">pair programming</w:t>
-      </w:r>
-      <w:r>
-        <w:rPr>
-          <w:color w:val="24292e"/>
-          <w:sz w:val="24"/>
-          <w:szCs w:val="24"/>
-          <w:rtl w:val="0"/>
-        </w:rPr>
-        <w:t xml:space="preserve">.</w:t>
-      </w:r>
-      <w:r>
-        <w:rPr>
-          <w:rtl w:val="0"/>
-        </w:rPr>
-      </w:r>
-    </w:p>
-    <w:p>
-      <w:pPr>
-        <w:numPr>
-          <w:ilvl w:val="0"/>
-          <w:numId w:val="11"/>
-        </w:numPr>
-        <w:spacing w:after="0" w:afterAutospacing="0" w:before="0" w:beforeAutospacing="0" w:lineRule="auto"/>
-        <w:ind w:left="720" w:hanging="360"/>
-        <w:jc w:val="both"/>
-        <w:rPr>
-          <w:sz w:val="24"/>
-          <w:szCs w:val="24"/>
-        </w:rPr>
-      </w:pPr>
-      <w:r>
-        <w:rPr>
-          <w:sz w:val="24"/>
-          <w:szCs w:val="24"/>
-          <w:rtl w:val="0"/>
-        </w:rPr>
-        <w:t xml:space="preserve">Cuarto, la aplicación utilizada en el proceso de evaluación fue muy pequeña (el tamaño típico del código era 200 LOC).</w:t>
+        <w:t xml:space="preserve">La aplicación utilizada en el proceso de evaluación fue muy pequeña (el tamaño típico del código era 200 LOC).</w:t>
       </w:r>
     </w:p>
     <w:p>
@@ -6042,7 +6015,7 @@
     </w:p>
     <w:p>
       <w:pPr>
-        <w:pStyle w:val="Heading4"/>
+        <w:pStyle w:val="Heading5"/>
         <w:keepNext w:val="0"/>
         <w:keepLines w:val="0"/>
         <w:spacing w:after="40" w:before="240" w:lineRule="auto"/>
@@ -6050,6 +6023,8 @@
         <w:rPr>
           <w:b w:val="1"/>
           <w:color w:val="000000"/>
+          <w:sz w:val="26"/>
+          <w:szCs w:val="26"/>
         </w:rPr>
       </w:pPr>
       <w:bookmarkStart w:colFirst="0" w:colLast="0" w:name="_eje4kpooeyh5" w:id="19"/>
@@ -6058,6 +6033,8 @@
         <w:rPr>
           <w:b w:val="1"/>
           <w:color w:val="000000"/>
+          <w:sz w:val="26"/>
+          <w:szCs w:val="26"/>
           <w:rtl w:val="0"/>
         </w:rPr>
         <w:t xml:space="preserve">3.3.2.1 Criticas</w:t>
@@ -6269,6 +6246,168 @@
     </w:p>
     <w:p>
       <w:pPr>
+        <w:pStyle w:val="Heading3"/>
+        <w:keepNext w:val="0"/>
+        <w:keepLines w:val="0"/>
+        <w:spacing w:after="80" w:lineRule="auto"/>
+        <w:jc w:val="both"/>
+        <w:rPr>
+          <w:b w:val="1"/>
+          <w:color w:val="000000"/>
+        </w:rPr>
+      </w:pPr>
+      <w:bookmarkStart w:colFirst="0" w:colLast="0" w:name="_p80y8od377td" w:id="21"/>
+      <w:bookmarkEnd w:id="21"/>
+      <w:r>
+        <w:rPr>
+          <w:b w:val="1"/>
+          <w:color w:val="000000"/>
+          <w:rtl w:val="0"/>
+        </w:rPr>
+        <w:t xml:space="preserve">3.4 Resumen: ¿Vale la pena TDD?</w:t>
+      </w:r>
+    </w:p>
+    <w:p>
+      <w:pPr>
+        <w:spacing w:after="240" w:before="240" w:lineRule="auto"/>
+        <w:jc w:val="both"/>
+        <w:rPr>
+          <w:sz w:val="24"/>
+          <w:szCs w:val="24"/>
+        </w:rPr>
+      </w:pPr>
+      <w:r>
+        <w:rPr>
+          <w:sz w:val="24"/>
+          <w:szCs w:val="24"/>
+          <w:rtl w:val="0"/>
+        </w:rPr>
+        <w:t xml:space="preserve">Tras los experimentos de </w:t>
+      </w:r>
+      <w:r>
+        <w:rPr>
+          <w:b w:val="1"/>
+          <w:sz w:val="24"/>
+          <w:szCs w:val="24"/>
+          <w:rtl w:val="0"/>
+        </w:rPr>
+        <w:t xml:space="preserve">Microsoft</w:t>
+      </w:r>
+      <w:r>
+        <w:rPr>
+          <w:sz w:val="24"/>
+          <w:szCs w:val="24"/>
+          <w:rtl w:val="0"/>
+        </w:rPr>
+        <w:t xml:space="preserve"> y </w:t>
+      </w:r>
+      <w:r>
+        <w:rPr>
+          <w:b w:val="1"/>
+          <w:sz w:val="24"/>
+          <w:szCs w:val="24"/>
+          <w:rtl w:val="0"/>
+        </w:rPr>
+        <w:t xml:space="preserve">IBM</w:t>
+      </w:r>
+      <w:r>
+        <w:rPr>
+          <w:sz w:val="24"/>
+          <w:szCs w:val="24"/>
+          <w:rtl w:val="0"/>
+        </w:rPr>
+        <w:t xml:space="preserve"> [9] indican que, TDD es aplicable en varios dominios y puede reducir significativamente los defectos de desarrollado software, sin una reducción significativa de la productividad del equipo de desarrollo. Además, un aspecto importante de TDD es la creación de activos de prueba: unidad, funcional y pruebas de integración. Los lanzamientos futuros de estos productos, a medida que continúen usando TDD, también experimentarán bajas densidades de defectos debido al uso de estos activos de prueba.</w:t>
+      </w:r>
+    </w:p>
+    <w:p>
+      <w:pPr>
+        <w:spacing w:after="240" w:before="240" w:lineRule="auto"/>
+        <w:jc w:val="both"/>
+        <w:rPr>
+          <w:sz w:val="24"/>
+          <w:szCs w:val="24"/>
+        </w:rPr>
+      </w:pPr>
+      <w:r>
+        <w:rPr>
+          <w:sz w:val="24"/>
+          <w:szCs w:val="24"/>
+          <w:rtl w:val="0"/>
+        </w:rPr>
+        <w:t xml:space="preserve">Tras los </w:t>
+      </w:r>
+      <w:r>
+        <w:rPr>
+          <w:b w:val="1"/>
+          <w:sz w:val="24"/>
+          <w:szCs w:val="24"/>
+          <w:rtl w:val="0"/>
+        </w:rPr>
+        <w:t xml:space="preserve">experimentos por pares</w:t>
+      </w:r>
+      <w:r>
+        <w:rPr>
+          <w:sz w:val="24"/>
+          <w:szCs w:val="24"/>
+          <w:rtl w:val="0"/>
+        </w:rPr>
+        <w:t xml:space="preserve"> [10], se hicieron encuestas a los desarrolladores para ver lo que pensaba del TDD. En promedio, el </w:t>
+      </w:r>
+      <w:r>
+        <w:rPr>
+          <w:b w:val="1"/>
+          <w:sz w:val="24"/>
+          <w:szCs w:val="24"/>
+          <w:rtl w:val="0"/>
+        </w:rPr>
+        <w:t xml:space="preserve">80%</w:t>
+      </w:r>
+      <w:r>
+        <w:rPr>
+          <w:sz w:val="24"/>
+          <w:szCs w:val="24"/>
+          <w:rtl w:val="0"/>
+        </w:rPr>
+        <w:t xml:space="preserve"> de los desarrolladores profesionales sostuvieron que TDD fue un enfoque efectivo y el </w:t>
+      </w:r>
+      <w:r>
+        <w:rPr>
+          <w:b w:val="1"/>
+          <w:sz w:val="24"/>
+          <w:szCs w:val="24"/>
+          <w:rtl w:val="0"/>
+        </w:rPr>
+        <w:t xml:space="preserve">78%</w:t>
+      </w:r>
+      <w:r>
+        <w:rPr>
+          <w:sz w:val="24"/>
+          <w:szCs w:val="24"/>
+          <w:rtl w:val="0"/>
+        </w:rPr>
+        <w:t xml:space="preserve"> creía que el enfoque mejora la productividad de los programadores.</w:t>
+      </w:r>
+    </w:p>
+    <w:p>
+      <w:pPr>
+        <w:spacing w:after="240" w:before="240" w:lineRule="auto"/>
+        <w:jc w:val="both"/>
+        <w:rPr>
+          <w:sz w:val="24"/>
+          <w:szCs w:val="24"/>
+        </w:rPr>
+      </w:pPr>
+      <w:r>
+        <w:rPr>
+          <w:sz w:val="24"/>
+          <w:szCs w:val="24"/>
+          <w:rtl w:val="0"/>
+        </w:rPr>
+        <w:t xml:space="preserve">Viendo los resultados obtenidos en los experimentos podemos decir que el TDD, ayuda al desarrollo, a la creación de un código limpio y después ayuda al mantenimiento y la incorporación de nuevas funcionalidades. Pero estos resultados obtenidos pueden cambiar dependiendo del proyecto y de los desarrolladores, por tanto, no podemos asegurar que el TDD vaya a funcionar en todos los casos. Por eso, antes de aplicar TDD lo recomendable sería revisar si de verdad merece la pena usar el TDD en ese proyecto.</w:t>
+      </w:r>
+    </w:p>
+    <w:p>
+      <w:pPr>
         <w:pStyle w:val="Heading2"/>
         <w:keepNext w:val="0"/>
         <w:keepLines w:val="0"/>
@@ -6280,170 +6419,6 @@
           <w:szCs w:val="24"/>
         </w:rPr>
       </w:pPr>
-      <w:bookmarkStart w:colFirst="0" w:colLast="0" w:name="_p80y8od377td" w:id="21"/>
-      <w:bookmarkEnd w:id="21"/>
-      <w:r>
-        <w:rPr>
-          <w:b w:val="1"/>
-          <w:sz w:val="24"/>
-          <w:szCs w:val="24"/>
-          <w:rtl w:val="0"/>
-        </w:rPr>
-        <w:t xml:space="preserve">3.4 Resumen: ¿Vale la pena TDD?</w:t>
-      </w:r>
-    </w:p>
-    <w:p>
-      <w:pPr>
-        <w:spacing w:after="240" w:before="240" w:lineRule="auto"/>
-        <w:jc w:val="both"/>
-        <w:rPr>
-          <w:sz w:val="24"/>
-          <w:szCs w:val="24"/>
-        </w:rPr>
-      </w:pPr>
-      <w:r>
-        <w:rPr>
-          <w:sz w:val="24"/>
-          <w:szCs w:val="24"/>
-          <w:rtl w:val="0"/>
-        </w:rPr>
-        <w:t xml:space="preserve">Tras los experimentos de </w:t>
-      </w:r>
-      <w:r>
-        <w:rPr>
-          <w:b w:val="1"/>
-          <w:sz w:val="24"/>
-          <w:szCs w:val="24"/>
-          <w:rtl w:val="0"/>
-        </w:rPr>
-        <w:t xml:space="preserve">Microsoft</w:t>
-      </w:r>
-      <w:r>
-        <w:rPr>
-          <w:sz w:val="24"/>
-          <w:szCs w:val="24"/>
-          <w:rtl w:val="0"/>
-        </w:rPr>
-        <w:t xml:space="preserve"> y </w:t>
-      </w:r>
-      <w:r>
-        <w:rPr>
-          <w:b w:val="1"/>
-          <w:sz w:val="24"/>
-          <w:szCs w:val="24"/>
-          <w:rtl w:val="0"/>
-        </w:rPr>
-        <w:t xml:space="preserve">IBM</w:t>
-      </w:r>
-      <w:r>
-        <w:rPr>
-          <w:sz w:val="24"/>
-          <w:szCs w:val="24"/>
-          <w:rtl w:val="0"/>
-        </w:rPr>
-        <w:t xml:space="preserve"> [9] indican que, TDD es aplicable en varios dominios y puede reducir significativamente los defectos de desarrollado software, sin una reducción significativa de la productividad del equipo de desarrollo. Además, un aspecto importante de TDD es la creación de activos de prueba: unidad, funcional y pruebas de integración. Los lanzamientos futuros de estos productos, a medida que continúen usando TDD, también experimentarán bajas densidades de defectos debido al uso de estos activos de prueba.</w:t>
-      </w:r>
-    </w:p>
-    <w:p>
-      <w:pPr>
-        <w:spacing w:after="240" w:before="240" w:lineRule="auto"/>
-        <w:jc w:val="both"/>
-        <w:rPr>
-          <w:sz w:val="24"/>
-          <w:szCs w:val="24"/>
-        </w:rPr>
-      </w:pPr>
-      <w:r>
-        <w:rPr>
-          <w:sz w:val="24"/>
-          <w:szCs w:val="24"/>
-          <w:rtl w:val="0"/>
-        </w:rPr>
-        <w:t xml:space="preserve">Tras los </w:t>
-      </w:r>
-      <w:r>
-        <w:rPr>
-          <w:b w:val="1"/>
-          <w:sz w:val="24"/>
-          <w:szCs w:val="24"/>
-          <w:rtl w:val="0"/>
-        </w:rPr>
-        <w:t xml:space="preserve">experimentos por pares</w:t>
-      </w:r>
-      <w:r>
-        <w:rPr>
-          <w:sz w:val="24"/>
-          <w:szCs w:val="24"/>
-          <w:rtl w:val="0"/>
-        </w:rPr>
-        <w:t xml:space="preserve"> [10], se hicieron encuestas a los desarrolladores para ver lo que pensaba del TDD. En promedio, el </w:t>
-      </w:r>
-      <w:r>
-        <w:rPr>
-          <w:b w:val="1"/>
-          <w:sz w:val="24"/>
-          <w:szCs w:val="24"/>
-          <w:rtl w:val="0"/>
-        </w:rPr>
-        <w:t xml:space="preserve">80%</w:t>
-      </w:r>
-      <w:r>
-        <w:rPr>
-          <w:sz w:val="24"/>
-          <w:szCs w:val="24"/>
-          <w:rtl w:val="0"/>
-        </w:rPr>
-        <w:t xml:space="preserve"> de los desarrolladores profesionales sostuvieron que TDD fue un enfoque efectivo y el </w:t>
-      </w:r>
-      <w:r>
-        <w:rPr>
-          <w:b w:val="1"/>
-          <w:sz w:val="24"/>
-          <w:szCs w:val="24"/>
-          <w:rtl w:val="0"/>
-        </w:rPr>
-        <w:t xml:space="preserve">78%</w:t>
-      </w:r>
-      <w:r>
-        <w:rPr>
-          <w:sz w:val="24"/>
-          <w:szCs w:val="24"/>
-          <w:rtl w:val="0"/>
-        </w:rPr>
-        <w:t xml:space="preserve"> creía que el enfoque mejora la productividad de los programadores.</w:t>
-      </w:r>
-    </w:p>
-    <w:p>
-      <w:pPr>
-        <w:spacing w:after="240" w:before="240" w:lineRule="auto"/>
-        <w:jc w:val="both"/>
-        <w:rPr>
-          <w:sz w:val="24"/>
-          <w:szCs w:val="24"/>
-        </w:rPr>
-      </w:pPr>
-      <w:r>
-        <w:rPr>
-          <w:sz w:val="24"/>
-          <w:szCs w:val="24"/>
-          <w:rtl w:val="0"/>
-        </w:rPr>
-        <w:t xml:space="preserve">Viendo los resultados obtenidos en los experimentos podemos decir que el TDD, ayuda al desarrollo, a la creación de un código limpio y después ayuda al mantenimiento y la incorporación de nuevas funcionalidades. Pero estos resultados obtenidos pueden cambiar dependiendo del proyecto y de los desarrolladores, por tanto, no podemos asegurar que el TDD vaya a funcionar en todos los casos. Por eso, antes de aplicar TDD lo recomendable sería revisar si de verdad merece la pena usar el TDD en ese proyecto.</w:t>
-      </w:r>
-    </w:p>
-    <w:p>
-      <w:pPr>
-        <w:pStyle w:val="Heading2"/>
-        <w:keepNext w:val="0"/>
-        <w:keepLines w:val="0"/>
-        <w:spacing w:after="80" w:lineRule="auto"/>
-        <w:jc w:val="both"/>
-        <w:rPr>
-          <w:b w:val="1"/>
-          <w:sz w:val="24"/>
-          <w:szCs w:val="24"/>
-        </w:rPr>
-      </w:pPr>
       <w:bookmarkStart w:colFirst="0" w:colLast="0" w:name="_rj6am1992un9" w:id="22"/>
       <w:bookmarkEnd w:id="22"/>
       <w:r>
@@ -6458,14 +6433,8 @@
     <w:p>
       <w:pPr>
         <w:pStyle w:val="Heading2"/>
-        <w:keepNext w:val="0"/>
-        <w:keepLines w:val="0"/>
-        <w:spacing w:after="80" w:lineRule="auto"/>
-        <w:jc w:val="both"/>
-        <w:rPr>
-          <w:b w:val="1"/>
-          <w:sz w:val="24"/>
-          <w:szCs w:val="24"/>
+        <w:rPr>
+          <w:b w:val="1"/>
         </w:rPr>
       </w:pPr>
       <w:bookmarkStart w:colFirst="0" w:colLast="0" w:name="_60cs82axcnrq" w:id="23"/>
@@ -6473,8 +6442,6 @@
       <w:r>
         <w:rPr>
           <w:b w:val="1"/>
-          <w:sz w:val="24"/>
-          <w:szCs w:val="24"/>
           <w:rtl w:val="0"/>
         </w:rPr>
         <w:t xml:space="preserve">4. Aplicación y problemas encontrados</w:t>
@@ -6778,15 +6745,9 @@
     <w:p>
       <w:pPr>
         <w:pStyle w:val="Heading3"/>
-        <w:keepNext w:val="0"/>
-        <w:keepLines w:val="0"/>
-        <w:spacing w:before="280" w:lineRule="auto"/>
-        <w:jc w:val="both"/>
         <w:rPr>
           <w:b w:val="1"/>
           <w:color w:val="000000"/>
-          <w:sz w:val="24"/>
-          <w:szCs w:val="24"/>
         </w:rPr>
       </w:pPr>
       <w:bookmarkStart w:colFirst="0" w:colLast="0" w:name="_9vvvm9h3o1hm" w:id="25"/>
@@ -6795,8 +6756,6 @@
         <w:rPr>
           <w:b w:val="1"/>
           <w:color w:val="000000"/>
-          <w:sz w:val="24"/>
-          <w:szCs w:val="24"/>
           <w:rtl w:val="0"/>
         </w:rPr>
         <w:t xml:space="preserve">4.1 Backend</w:t>
@@ -6874,12 +6833,12 @@
           <wp:inline distB="114300" distT="114300" distL="114300" distR="114300">
             <wp:extent cx="4295775" cy="1962150"/>
             <wp:effectExtent b="0" l="0" r="0" t="0"/>
-            <wp:docPr descr="Entity-Service-Controller-User" id="9" name="image3.png"/>
+            <wp:docPr descr="Entity-Service-Controller-User" id="9" name="image17.png"/>
             <a:graphic>
               <a:graphicData uri="http://schemas.openxmlformats.org/drawingml/2006/picture">
                 <pic:pic>
                   <pic:nvPicPr>
-                    <pic:cNvPr descr="Entity-Service-Controller-User" id="0" name="image3.png"/>
+                    <pic:cNvPr descr="Entity-Service-Controller-User" id="0" name="image17.png"/>
                     <pic:cNvPicPr preferRelativeResize="0"/>
                   </pic:nvPicPr>
                   <pic:blipFill>
@@ -6965,12 +6924,12 @@
           <wp:inline distB="114300" distT="114300" distL="114300" distR="114300">
             <wp:extent cx="3162300" cy="2057400"/>
             <wp:effectExtent b="0" l="0" r="0" t="0"/>
-            <wp:docPr descr="Service-Controller-User" id="6" name="image10.png"/>
+            <wp:docPr descr="Service-Controller-User" id="6" name="image12.png"/>
             <a:graphic>
               <a:graphicData uri="http://schemas.openxmlformats.org/drawingml/2006/picture">
                 <pic:pic>
                   <pic:nvPicPr>
-                    <pic:cNvPr descr="Service-Controller-User" id="0" name="image10.png"/>
+                    <pic:cNvPr descr="Service-Controller-User" id="0" name="image12.png"/>
                     <pic:cNvPicPr preferRelativeResize="0"/>
                   </pic:nvPicPr>
                   <pic:blipFill>
@@ -7056,12 +7015,12 @@
           <wp:inline distB="114300" distT="114300" distL="114300" distR="114300">
             <wp:extent cx="1543050" cy="2019300"/>
             <wp:effectExtent b="0" l="0" r="0" t="0"/>
-            <wp:docPr descr="Controller-User" id="16" name="image4.png"/>
+            <wp:docPr descr="Controller-User" id="16" name="image1.png"/>
             <a:graphic>
               <a:graphicData uri="http://schemas.openxmlformats.org/drawingml/2006/picture">
                 <pic:pic>
                   <pic:nvPicPr>
-                    <pic:cNvPr descr="Controller-User" id="0" name="image4.png"/>
+                    <pic:cNvPr descr="Controller-User" id="0" name="image1.png"/>
                     <pic:cNvPicPr preferRelativeResize="0"/>
                   </pic:nvPicPr>
                   <pic:blipFill>
@@ -7219,13 +7178,11 @@
     <w:p>
       <w:pPr>
         <w:pStyle w:val="Heading4"/>
-        <w:keepNext w:val="0"/>
-        <w:keepLines w:val="0"/>
-        <w:spacing w:after="40" w:before="240" w:lineRule="auto"/>
-        <w:jc w:val="both"/>
         <w:rPr>
           <w:b w:val="1"/>
           <w:color w:val="000000"/>
+          <w:sz w:val="26"/>
+          <w:szCs w:val="26"/>
         </w:rPr>
       </w:pPr>
       <w:bookmarkStart w:colFirst="0" w:colLast="0" w:name="_y9fbn93367ty" w:id="27"/>
@@ -7234,6 +7191,8 @@
         <w:rPr>
           <w:b w:val="1"/>
           <w:color w:val="000000"/>
+          <w:sz w:val="26"/>
+          <w:szCs w:val="26"/>
           <w:rtl w:val="0"/>
         </w:rPr>
         <w:t xml:space="preserve">4.1.1 Técnicas de desarrollo</w:t>
@@ -7275,12 +7234,12 @@
           <wp:inline distB="114300" distT="114300" distL="114300" distR="114300">
             <wp:extent cx="5731200" cy="1320800"/>
             <wp:effectExtent b="0" l="0" r="0" t="0"/>
-            <wp:docPr descr="maxWigth1" id="17" name="image13.png"/>
+            <wp:docPr descr="maxWigth1" id="17" name="image4.png"/>
             <a:graphic>
               <a:graphicData uri="http://schemas.openxmlformats.org/drawingml/2006/picture">
                 <pic:pic>
                   <pic:nvPicPr>
-                    <pic:cNvPr descr="maxWigth1" id="0" name="image13.png"/>
+                    <pic:cNvPr descr="maxWigth1" id="0" name="image4.png"/>
                     <pic:cNvPicPr preferRelativeResize="0"/>
                   </pic:nvPicPr>
                   <pic:blipFill>
@@ -7366,12 +7325,12 @@
           <wp:inline distB="114300" distT="114300" distL="114300" distR="114300">
             <wp:extent cx="2838450" cy="981075"/>
             <wp:effectExtent b="0" l="0" r="0" t="0"/>
-            <wp:docPr descr="maxWigth2" id="4" name="image6.png"/>
+            <wp:docPr descr="maxWigth2" id="4" name="image3.png"/>
             <a:graphic>
               <a:graphicData uri="http://schemas.openxmlformats.org/drawingml/2006/picture">
                 <pic:pic>
                   <pic:nvPicPr>
-                    <pic:cNvPr descr="maxWigth2" id="0" name="image6.png"/>
+                    <pic:cNvPr descr="maxWigth2" id="0" name="image3.png"/>
                     <pic:cNvPicPr preferRelativeResize="0"/>
                   </pic:nvPicPr>
                   <pic:blipFill>
@@ -7457,12 +7416,12 @@
           <wp:inline distB="114300" distT="114300" distL="114300" distR="114300">
             <wp:extent cx="5343525" cy="1704975"/>
             <wp:effectExtent b="0" l="0" r="0" t="0"/>
-            <wp:docPr descr="maxWigth3" id="10" name="image2.png"/>
+            <wp:docPr descr="maxWigth3" id="10" name="image14.png"/>
             <a:graphic>
               <a:graphicData uri="http://schemas.openxmlformats.org/drawingml/2006/picture">
                 <pic:pic>
                   <pic:nvPicPr>
-                    <pic:cNvPr descr="maxWigth3" id="0" name="image2.png"/>
+                    <pic:cNvPr descr="maxWigth3" id="0" name="image14.png"/>
                     <pic:cNvPicPr preferRelativeResize="0"/>
                   </pic:nvPicPr>
                   <pic:blipFill>
@@ -7532,12 +7491,12 @@
           <wp:inline distB="114300" distT="114300" distL="114300" distR="114300">
             <wp:extent cx="3952875" cy="2914650"/>
             <wp:effectExtent b="0" l="0" r="0" t="0"/>
-            <wp:docPr descr="maxWigth4" id="11" name="image1.png"/>
+            <wp:docPr descr="maxWigth4" id="11" name="image6.png"/>
             <a:graphic>
               <a:graphicData uri="http://schemas.openxmlformats.org/drawingml/2006/picture">
                 <pic:pic>
                   <pic:nvPicPr>
-                    <pic:cNvPr descr="maxWigth4" id="0" name="image1.png"/>
+                    <pic:cNvPr descr="maxWigth4" id="0" name="image6.png"/>
                     <pic:cNvPicPr preferRelativeResize="0"/>
                   </pic:nvPicPr>
                   <pic:blipFill>
@@ -7715,13 +7674,11 @@
     <w:p>
       <w:pPr>
         <w:pStyle w:val="Heading4"/>
-        <w:keepNext w:val="0"/>
-        <w:keepLines w:val="0"/>
-        <w:spacing w:after="40" w:before="240" w:lineRule="auto"/>
-        <w:jc w:val="both"/>
         <w:rPr>
           <w:b w:val="1"/>
           <w:color w:val="000000"/>
+          <w:sz w:val="26"/>
+          <w:szCs w:val="26"/>
         </w:rPr>
       </w:pPr>
       <w:bookmarkStart w:colFirst="0" w:colLast="0" w:name="_8s3b8zfxwngt" w:id="29"/>
@@ -7730,6 +7687,8 @@
         <w:rPr>
           <w:b w:val="1"/>
           <w:color w:val="000000"/>
+          <w:sz w:val="26"/>
+          <w:szCs w:val="26"/>
           <w:rtl w:val="0"/>
         </w:rPr>
         <w:t xml:space="preserve">4.1.2 Las dudas del backend</w:t>
@@ -7845,13 +7804,11 @@
     <w:p>
       <w:pPr>
         <w:pStyle w:val="Heading4"/>
-        <w:keepNext w:val="0"/>
-        <w:keepLines w:val="0"/>
-        <w:spacing w:after="40" w:before="240" w:lineRule="auto"/>
-        <w:jc w:val="both"/>
         <w:rPr>
           <w:b w:val="1"/>
           <w:color w:val="000000"/>
+          <w:sz w:val="26"/>
+          <w:szCs w:val="26"/>
         </w:rPr>
       </w:pPr>
       <w:bookmarkStart w:colFirst="0" w:colLast="0" w:name="_975cv2tj9mbx" w:id="31"/>
@@ -7860,6 +7817,8 @@
         <w:rPr>
           <w:b w:val="1"/>
           <w:color w:val="000000"/>
+          <w:sz w:val="26"/>
+          <w:szCs w:val="26"/>
           <w:rtl w:val="0"/>
         </w:rPr>
         <w:t xml:space="preserve">4.1.3 Conclusiones</w:t>
@@ -7959,15 +7918,9 @@
     <w:p>
       <w:pPr>
         <w:pStyle w:val="Heading3"/>
-        <w:keepNext w:val="0"/>
-        <w:keepLines w:val="0"/>
-        <w:spacing w:before="280" w:lineRule="auto"/>
-        <w:jc w:val="both"/>
         <w:rPr>
           <w:b w:val="1"/>
           <w:color w:val="000000"/>
-          <w:sz w:val="24"/>
-          <w:szCs w:val="24"/>
         </w:rPr>
       </w:pPr>
       <w:bookmarkStart w:colFirst="0" w:colLast="0" w:name="_3wgffviqcpfo" w:id="33"/>
@@ -7976,8 +7929,6 @@
         <w:rPr>
           <w:b w:val="1"/>
           <w:color w:val="000000"/>
-          <w:sz w:val="24"/>
-          <w:szCs w:val="24"/>
           <w:rtl w:val="0"/>
         </w:rPr>
         <w:t xml:space="preserve">4.2 Frontend</w:t>
@@ -8118,13 +8069,11 @@
     <w:p>
       <w:pPr>
         <w:pStyle w:val="Heading4"/>
-        <w:keepNext w:val="0"/>
-        <w:keepLines w:val="0"/>
-        <w:spacing w:after="40" w:before="240" w:lineRule="auto"/>
-        <w:jc w:val="both"/>
         <w:rPr>
           <w:b w:val="1"/>
           <w:color w:val="000000"/>
+          <w:sz w:val="26"/>
+          <w:szCs w:val="26"/>
         </w:rPr>
       </w:pPr>
       <w:bookmarkStart w:colFirst="0" w:colLast="0" w:name="_fv7a4lrbe6rk" w:id="34"/>
@@ -8133,6 +8082,8 @@
         <w:rPr>
           <w:b w:val="1"/>
           <w:color w:val="000000"/>
+          <w:sz w:val="26"/>
+          <w:szCs w:val="26"/>
           <w:rtl w:val="0"/>
         </w:rPr>
         <w:t xml:space="preserve">4.2.1 Técnicas de desarrollo</w:t>
@@ -8174,12 +8125,12 @@
           <wp:inline distB="114300" distT="114300" distL="114300" distR="114300">
             <wp:extent cx="5731200" cy="5829300"/>
             <wp:effectExtent b="0" l="0" r="0" t="0"/>
-            <wp:docPr descr="Front-initial-commit" id="14" name="image15.png"/>
+            <wp:docPr descr="Front-initial-commit" id="14" name="image8.png"/>
             <a:graphic>
               <a:graphicData uri="http://schemas.openxmlformats.org/drawingml/2006/picture">
                 <pic:pic>
                   <pic:nvPicPr>
-                    <pic:cNvPr descr="Front-initial-commit" id="0" name="image15.png"/>
+                    <pic:cNvPr descr="Front-initial-commit" id="0" name="image8.png"/>
                     <pic:cNvPicPr preferRelativeResize="0"/>
                   </pic:nvPicPr>
                   <pic:blipFill>
@@ -8778,13 +8729,11 @@
     <w:p>
       <w:pPr>
         <w:pStyle w:val="Heading4"/>
-        <w:keepNext w:val="0"/>
-        <w:keepLines w:val="0"/>
-        <w:spacing w:after="40" w:before="240" w:lineRule="auto"/>
-        <w:jc w:val="both"/>
         <w:rPr>
           <w:b w:val="1"/>
           <w:color w:val="000000"/>
+          <w:sz w:val="26"/>
+          <w:szCs w:val="26"/>
         </w:rPr>
       </w:pPr>
       <w:bookmarkStart w:colFirst="0" w:colLast="0" w:name="_hudz295lynvv" w:id="35"/>
@@ -8793,6 +8742,8 @@
         <w:rPr>
           <w:b w:val="1"/>
           <w:color w:val="000000"/>
+          <w:sz w:val="26"/>
+          <w:szCs w:val="26"/>
           <w:rtl w:val="0"/>
         </w:rPr>
         <w:t xml:space="preserve">4.2.2 Las dudas del frontend</w:t>
@@ -8973,14 +8924,8 @@
     <w:p>
       <w:pPr>
         <w:pStyle w:val="Heading2"/>
-        <w:keepNext w:val="0"/>
-        <w:keepLines w:val="0"/>
-        <w:spacing w:after="80" w:lineRule="auto"/>
-        <w:jc w:val="both"/>
-        <w:rPr>
-          <w:b w:val="1"/>
-          <w:sz w:val="24"/>
-          <w:szCs w:val="24"/>
+        <w:rPr>
+          <w:b w:val="1"/>
         </w:rPr>
       </w:pPr>
       <w:bookmarkStart w:colFirst="0" w:colLast="0" w:name="_27p08o88owlx" w:id="39"/>
@@ -8988,8 +8933,6 @@
       <w:r>
         <w:rPr>
           <w:b w:val="1"/>
-          <w:sz w:val="24"/>
-          <w:szCs w:val="24"/>
           <w:rtl w:val="0"/>
         </w:rPr>
         <w:t xml:space="preserve">5. Desarrollo y aplicación final</w:t>
@@ -9331,15 +9274,9 @@
     <w:p>
       <w:pPr>
         <w:pStyle w:val="Heading3"/>
-        <w:keepNext w:val="0"/>
-        <w:keepLines w:val="0"/>
-        <w:spacing w:before="280" w:lineRule="auto"/>
-        <w:jc w:val="both"/>
         <w:rPr>
           <w:b w:val="1"/>
           <w:color w:val="000000"/>
-          <w:sz w:val="24"/>
-          <w:szCs w:val="24"/>
         </w:rPr>
       </w:pPr>
       <w:bookmarkStart w:colFirst="0" w:colLast="0" w:name="_a4zeif83wlhs" w:id="41"/>
@@ -9348,8 +9285,6 @@
         <w:rPr>
           <w:b w:val="1"/>
           <w:color w:val="000000"/>
-          <w:sz w:val="24"/>
-          <w:szCs w:val="24"/>
           <w:rtl w:val="0"/>
         </w:rPr>
         <w:t xml:space="preserve">5.1 Backend</w:t>
@@ -9358,13 +9293,11 @@
     <w:p>
       <w:pPr>
         <w:pStyle w:val="Heading4"/>
-        <w:keepNext w:val="0"/>
-        <w:keepLines w:val="0"/>
-        <w:spacing w:after="40" w:before="240" w:lineRule="auto"/>
-        <w:jc w:val="both"/>
         <w:rPr>
           <w:b w:val="1"/>
           <w:color w:val="000000"/>
+          <w:sz w:val="26"/>
+          <w:szCs w:val="26"/>
         </w:rPr>
       </w:pPr>
       <w:bookmarkStart w:colFirst="0" w:colLast="0" w:name="_jdclm59m19tr" w:id="42"/>
@@ -9373,6 +9306,8 @@
         <w:rPr>
           <w:b w:val="1"/>
           <w:color w:val="000000"/>
+          <w:sz w:val="26"/>
+          <w:szCs w:val="26"/>
           <w:rtl w:val="0"/>
         </w:rPr>
         <w:t xml:space="preserve">5.1.1 SecretCombination</w:t>
@@ -9636,12 +9571,12 @@
           <wp:inline distB="114300" distT="114300" distL="114300" distR="114300">
             <wp:extent cx="5731200" cy="4114800"/>
             <wp:effectExtent b="0" l="0" r="0" t="0"/>
-            <wp:docPr descr="Arquitectura1" id="3" name="image7.png"/>
+            <wp:docPr descr="Arquitectura1" id="3" name="image2.png"/>
             <a:graphic>
               <a:graphicData uri="http://schemas.openxmlformats.org/drawingml/2006/picture">
                 <pic:pic>
                   <pic:nvPicPr>
-                    <pic:cNvPr descr="Arquitectura1" id="0" name="image7.png"/>
+                    <pic:cNvPr descr="Arquitectura1" id="0" name="image2.png"/>
                     <pic:cNvPicPr preferRelativeResize="0"/>
                   </pic:nvPicPr>
                   <pic:blipFill>
@@ -9905,14 +9840,11 @@
     <w:p>
       <w:pPr>
         <w:pStyle w:val="Heading4"/>
-        <w:keepNext w:val="0"/>
-        <w:keepLines w:val="0"/>
-        <w:spacing w:after="240" w:before="360" w:line="240" w:lineRule="auto"/>
-        <w:ind w:left="-300" w:firstLine="0"/>
-        <w:jc w:val="both"/>
-        <w:rPr>
-          <w:b w:val="1"/>
-          <w:color w:val="24292e"/>
+        <w:rPr>
+          <w:b w:val="1"/>
+          <w:color w:val="000000"/>
+          <w:sz w:val="26"/>
+          <w:szCs w:val="26"/>
         </w:rPr>
       </w:pPr>
       <w:bookmarkStart w:colFirst="0" w:colLast="0" w:name="_4drzv37us01" w:id="44"/>
@@ -9920,7 +9852,9 @@
       <w:r>
         <w:rPr>
           <w:b w:val="1"/>
-          <w:color w:val="24292e"/>
+          <w:color w:val="000000"/>
+          <w:sz w:val="26"/>
+          <w:szCs w:val="26"/>
           <w:rtl w:val="0"/>
         </w:rPr>
         <w:t xml:space="preserve">5.1.2 ProposalCombination</w:t>
@@ -10148,12 +10082,12 @@
           <wp:inline distB="114300" distT="114300" distL="114300" distR="114300">
             <wp:extent cx="5731200" cy="7988300"/>
             <wp:effectExtent b="0" l="0" r="0" t="0"/>
-            <wp:docPr descr="Arquitectura2" id="15" name="image12.png"/>
+            <wp:docPr descr="Arquitectura2" id="15" name="image5.png"/>
             <a:graphic>
               <a:graphicData uri="http://schemas.openxmlformats.org/drawingml/2006/picture">
                 <pic:pic>
                   <pic:nvPicPr>
-                    <pic:cNvPr descr="Arquitectura2" id="0" name="image12.png"/>
+                    <pic:cNvPr descr="Arquitectura2" id="0" name="image5.png"/>
                     <pic:cNvPicPr preferRelativeResize="0"/>
                   </pic:nvPicPr>
                   <pic:blipFill>
@@ -10226,13 +10160,11 @@
     <w:p>
       <w:pPr>
         <w:pStyle w:val="Heading4"/>
-        <w:keepNext w:val="0"/>
-        <w:keepLines w:val="0"/>
-        <w:spacing w:after="40" w:before="240" w:lineRule="auto"/>
-        <w:jc w:val="both"/>
         <w:rPr>
           <w:b w:val="1"/>
           <w:color w:val="000000"/>
+          <w:sz w:val="26"/>
+          <w:szCs w:val="26"/>
         </w:rPr>
       </w:pPr>
       <w:bookmarkStart w:colFirst="0" w:colLast="0" w:name="_69fees600m4" w:id="46"/>
@@ -10241,6 +10173,8 @@
         <w:rPr>
           <w:b w:val="1"/>
           <w:color w:val="000000"/>
+          <w:sz w:val="26"/>
+          <w:szCs w:val="26"/>
           <w:rtl w:val="0"/>
         </w:rPr>
         <w:t xml:space="preserve">5.1.3 Result</w:t>
@@ -10752,12 +10686,12 @@
           <wp:inline distB="114300" distT="114300" distL="114300" distR="114300">
             <wp:extent cx="5731200" cy="5689600"/>
             <wp:effectExtent b="0" l="0" r="0" t="0"/>
-            <wp:docPr descr="Arquitectura3" id="1" name="image5.png"/>
+            <wp:docPr descr="Arquitectura3" id="1" name="image9.png"/>
             <a:graphic>
               <a:graphicData uri="http://schemas.openxmlformats.org/drawingml/2006/picture">
                 <pic:pic>
                   <pic:nvPicPr>
-                    <pic:cNvPr descr="Arquitectura3" id="0" name="image5.png"/>
+                    <pic:cNvPr descr="Arquitectura3" id="0" name="image9.png"/>
                     <pic:cNvPicPr preferRelativeResize="0"/>
                   </pic:nvPicPr>
                   <pic:blipFill>
@@ -10832,15 +10766,9 @@
     <w:p>
       <w:pPr>
         <w:pStyle w:val="Heading3"/>
-        <w:keepNext w:val="0"/>
-        <w:keepLines w:val="0"/>
-        <w:spacing w:before="280" w:lineRule="auto"/>
-        <w:jc w:val="both"/>
         <w:rPr>
           <w:b w:val="1"/>
           <w:color w:val="000000"/>
-          <w:sz w:val="24"/>
-          <w:szCs w:val="24"/>
         </w:rPr>
       </w:pPr>
       <w:bookmarkStart w:colFirst="0" w:colLast="0" w:name="_1evv18jgm9l4" w:id="48"/>
@@ -10849,8 +10777,6 @@
         <w:rPr>
           <w:b w:val="1"/>
           <w:color w:val="000000"/>
-          <w:sz w:val="24"/>
-          <w:szCs w:val="24"/>
           <w:rtl w:val="0"/>
         </w:rPr>
         <w:t xml:space="preserve">5.2 Frontend</w:t>
@@ -10859,13 +10785,11 @@
     <w:p>
       <w:pPr>
         <w:pStyle w:val="Heading4"/>
-        <w:keepNext w:val="0"/>
-        <w:keepLines w:val="0"/>
-        <w:spacing w:after="40" w:before="240" w:lineRule="auto"/>
-        <w:jc w:val="both"/>
         <w:rPr>
           <w:b w:val="1"/>
           <w:color w:val="000000"/>
+          <w:sz w:val="26"/>
+          <w:szCs w:val="26"/>
         </w:rPr>
       </w:pPr>
       <w:bookmarkStart w:colFirst="0" w:colLast="0" w:name="_azlxcy957rlf" w:id="49"/>
@@ -10874,6 +10798,8 @@
         <w:rPr>
           <w:b w:val="1"/>
           <w:color w:val="000000"/>
+          <w:sz w:val="26"/>
+          <w:szCs w:val="26"/>
           <w:rtl w:val="0"/>
         </w:rPr>
         <w:t xml:space="preserve">5.2.1 SecretCombination</w:t>
@@ -11168,14 +11094,11 @@
     <w:p>
       <w:pPr>
         <w:pStyle w:val="Heading4"/>
-        <w:keepNext w:val="0"/>
-        <w:keepLines w:val="0"/>
-        <w:spacing w:after="240" w:before="360" w:line="240" w:lineRule="auto"/>
-        <w:ind w:left="-300" w:firstLine="300"/>
-        <w:jc w:val="both"/>
-        <w:rPr>
-          <w:b w:val="1"/>
-          <w:color w:val="24292e"/>
+        <w:rPr>
+          <w:b w:val="1"/>
+          <w:color w:val="000000"/>
+          <w:sz w:val="26"/>
+          <w:szCs w:val="26"/>
         </w:rPr>
       </w:pPr>
       <w:bookmarkStart w:colFirst="0" w:colLast="0" w:name="_d60cp4chjcwv" w:id="51"/>
@@ -11183,7 +11106,9 @@
       <w:r>
         <w:rPr>
           <w:b w:val="1"/>
-          <w:color w:val="24292e"/>
+          <w:color w:val="000000"/>
+          <w:sz w:val="26"/>
+          <w:szCs w:val="26"/>
           <w:rtl w:val="0"/>
         </w:rPr>
         <w:t xml:space="preserve">5.2.2 ProposalCombination</w:t>
@@ -11476,13 +11401,11 @@
     <w:p>
       <w:pPr>
         <w:pStyle w:val="Heading4"/>
-        <w:keepNext w:val="0"/>
-        <w:keepLines w:val="0"/>
-        <w:spacing w:after="40" w:before="240" w:lineRule="auto"/>
-        <w:jc w:val="both"/>
         <w:rPr>
           <w:b w:val="1"/>
           <w:color w:val="000000"/>
+          <w:sz w:val="26"/>
+          <w:szCs w:val="26"/>
         </w:rPr>
       </w:pPr>
       <w:bookmarkStart w:colFirst="0" w:colLast="0" w:name="_t6ss4gt3kgmf" w:id="53"/>
@@ -11491,6 +11414,8 @@
         <w:rPr>
           <w:b w:val="1"/>
           <w:color w:val="000000"/>
+          <w:sz w:val="26"/>
+          <w:szCs w:val="26"/>
           <w:rtl w:val="0"/>
         </w:rPr>
         <w:t xml:space="preserve">5.2.3 Result</w:t>
@@ -11721,15 +11646,9 @@
     <w:p>
       <w:pPr>
         <w:pStyle w:val="Heading3"/>
-        <w:keepNext w:val="0"/>
-        <w:keepLines w:val="0"/>
-        <w:spacing w:before="280" w:lineRule="auto"/>
-        <w:jc w:val="both"/>
         <w:rPr>
           <w:b w:val="1"/>
           <w:color w:val="000000"/>
-          <w:sz w:val="24"/>
-          <w:szCs w:val="24"/>
         </w:rPr>
       </w:pPr>
       <w:bookmarkStart w:colFirst="0" w:colLast="0" w:name="_4ah89v6v5da3" w:id="54"/>
@@ -11738,8 +11657,6 @@
         <w:rPr>
           <w:b w:val="1"/>
           <w:color w:val="000000"/>
-          <w:sz w:val="24"/>
-          <w:szCs w:val="24"/>
           <w:rtl w:val="0"/>
         </w:rPr>
         <w:t xml:space="preserve">5.3 Aplicación final</w:t>
@@ -12025,12 +11942,12 @@
           <wp:inline distB="114300" distT="114300" distL="114300" distR="114300">
             <wp:extent cx="5731200" cy="2616200"/>
             <wp:effectExtent b="0" l="0" r="0" t="0"/>
-            <wp:docPr descr=" Pantalla Inicial" id="18" name="image9.png"/>
+            <wp:docPr descr=" Pantalla Inicial" id="18" name="image18.png"/>
             <a:graphic>
               <a:graphicData uri="http://schemas.openxmlformats.org/drawingml/2006/picture">
                 <pic:pic>
                   <pic:nvPicPr>
-                    <pic:cNvPr descr=" Pantalla Inicial" id="0" name="image9.png"/>
+                    <pic:cNvPr descr=" Pantalla Inicial" id="0" name="image18.png"/>
                     <pic:cNvPicPr preferRelativeResize="0"/>
                   </pic:nvPicPr>
                   <pic:blipFill>
@@ -12100,12 +12017,12 @@
           <wp:inline distB="114300" distT="114300" distL="114300" distR="114300">
             <wp:extent cx="5731200" cy="2616200"/>
             <wp:effectExtent b="0" l="0" r="0" t="0"/>
-            <wp:docPr descr=" Pantalla propuesta" id="19" name="image14.png"/>
+            <wp:docPr descr=" Pantalla propuesta" id="19" name="image15.png"/>
             <a:graphic>
               <a:graphicData uri="http://schemas.openxmlformats.org/drawingml/2006/picture">
                 <pic:pic>
                   <pic:nvPicPr>
-                    <pic:cNvPr descr=" Pantalla propuesta" id="0" name="image14.png"/>
+                    <pic:cNvPr descr=" Pantalla propuesta" id="0" name="image15.png"/>
                     <pic:cNvPicPr preferRelativeResize="0"/>
                   </pic:nvPicPr>
                   <pic:blipFill>
@@ -12175,12 +12092,12 @@
           <wp:inline distB="114300" distT="114300" distL="114300" distR="114300">
             <wp:extent cx="5731200" cy="3086100"/>
             <wp:effectExtent b="0" l="0" r="0" t="0"/>
-            <wp:docPr descr=" Pantalla resultado" id="13" name="image19.png"/>
+            <wp:docPr descr=" Pantalla resultado" id="13" name="image10.png"/>
             <a:graphic>
               <a:graphicData uri="http://schemas.openxmlformats.org/drawingml/2006/picture">
                 <pic:pic>
                   <pic:nvPicPr>
-                    <pic:cNvPr descr=" Pantalla resultado" id="0" name="image19.png"/>
+                    <pic:cNvPr descr=" Pantalla resultado" id="0" name="image10.png"/>
                     <pic:cNvPicPr preferRelativeResize="0"/>
                   </pic:nvPicPr>
                   <pic:blipFill>
@@ -12250,12 +12167,12 @@
           <wp:inline distB="114300" distT="114300" distL="114300" distR="114300">
             <wp:extent cx="5731200" cy="2870200"/>
             <wp:effectExtent b="0" l="0" r="0" t="0"/>
-            <wp:docPr descr=" Pantalla final" id="7" name="image8.png"/>
+            <wp:docPr descr=" Pantalla final" id="7" name="image16.png"/>
             <a:graphic>
               <a:graphicData uri="http://schemas.openxmlformats.org/drawingml/2006/picture">
                 <pic:pic>
                   <pic:nvPicPr>
-                    <pic:cNvPr descr=" Pantalla final" id="0" name="image8.png"/>
+                    <pic:cNvPr descr=" Pantalla final" id="0" name="image16.png"/>
                     <pic:cNvPicPr preferRelativeResize="0"/>
                   </pic:nvPicPr>
                   <pic:blipFill>
@@ -12332,14 +12249,8 @@
     <w:p>
       <w:pPr>
         <w:pStyle w:val="Heading2"/>
-        <w:keepNext w:val="0"/>
-        <w:keepLines w:val="0"/>
-        <w:spacing w:after="80" w:lineRule="auto"/>
-        <w:jc w:val="both"/>
-        <w:rPr>
-          <w:b w:val="1"/>
-          <w:sz w:val="24"/>
-          <w:szCs w:val="24"/>
+        <w:rPr>
+          <w:b w:val="1"/>
         </w:rPr>
       </w:pPr>
       <w:bookmarkStart w:colFirst="0" w:colLast="0" w:name="_gt4vpu8kvhn6" w:id="56"/>
@@ -12347,11 +12258,590 @@
       <w:r>
         <w:rPr>
           <w:b w:val="1"/>
-          <w:sz w:val="24"/>
-          <w:szCs w:val="24"/>
           <w:rtl w:val="0"/>
         </w:rPr>
         <w:t xml:space="preserve">6. Conclusiones</w:t>
+      </w:r>
+    </w:p>
+    <w:p>
+      <w:pPr>
+        <w:pStyle w:val="Heading3"/>
+        <w:rPr>
+          <w:b w:val="1"/>
+          <w:color w:val="000000"/>
+        </w:rPr>
+      </w:pPr>
+      <w:bookmarkStart w:colFirst="0" w:colLast="0" w:name="_exo6x83yqfp2" w:id="57"/>
+      <w:bookmarkEnd w:id="57"/>
+      <w:r>
+        <w:rPr>
+          <w:b w:val="1"/>
+          <w:color w:val="000000"/>
+          <w:rtl w:val="0"/>
+        </w:rPr>
+        <w:t xml:space="preserve">6.1 Conclusiones generales</w:t>
+      </w:r>
+    </w:p>
+    <w:p>
+      <w:pPr>
+        <w:spacing w:after="240" w:before="240" w:lineRule="auto"/>
+        <w:jc w:val="both"/>
+        <w:rPr>
+          <w:sz w:val="24"/>
+          <w:szCs w:val="24"/>
+        </w:rPr>
+      </w:pPr>
+      <w:r>
+        <w:rPr>
+          <w:sz w:val="24"/>
+          <w:szCs w:val="24"/>
+          <w:rtl w:val="0"/>
+        </w:rPr>
+        <w:t xml:space="preserve">Haciendo el desarrollo con TDD, nos hemos dado cuenta de que hay bastantes lagunas respecto a la forma de hacer el desarrollo.</w:t>
+      </w:r>
+    </w:p>
+    <w:p>
+      <w:pPr>
+        <w:spacing w:after="240" w:lineRule="auto"/>
+        <w:jc w:val="both"/>
+        <w:rPr>
+          <w:color w:val="24292e"/>
+          <w:sz w:val="24"/>
+          <w:szCs w:val="24"/>
+        </w:rPr>
+      </w:pPr>
+      <w:r>
+        <w:rPr>
+          <w:color w:val="24292e"/>
+          <w:sz w:val="24"/>
+          <w:szCs w:val="24"/>
+          <w:rtl w:val="0"/>
+        </w:rPr>
+        <w:t xml:space="preserve">En </w:t>
+      </w:r>
+      <w:r>
+        <w:rPr>
+          <w:rFonts w:ascii="Courier New" w:cs="Courier New" w:eastAsia="Courier New" w:hAnsi="Courier New"/>
+          <w:b w:val="1"/>
+          <w:color w:val="24292e"/>
+          <w:sz w:val="24"/>
+          <w:szCs w:val="24"/>
+          <w:rtl w:val="0"/>
+        </w:rPr>
+        <w:t xml:space="preserve">primer</w:t>
+      </w:r>
+      <w:r>
+        <w:rPr>
+          <w:b w:val="1"/>
+          <w:color w:val="24292e"/>
+          <w:sz w:val="24"/>
+          <w:szCs w:val="24"/>
+          <w:rtl w:val="0"/>
+        </w:rPr>
+        <w:t xml:space="preserve"> </w:t>
+      </w:r>
+      <w:r>
+        <w:rPr>
+          <w:color w:val="24292e"/>
+          <w:sz w:val="24"/>
+          <w:szCs w:val="24"/>
+          <w:rtl w:val="0"/>
+        </w:rPr>
+        <w:t xml:space="preserve">lugar, no está muy claro qué tipo de tests tienen que ser los que prueben nuestro código, tampoco está claro qué parte del código debe ser probado. ¿Tenemos que probar todo el código y todos los métodos (get, set, negocio), o podemos no probar los métodos simples de gets y los sets? Tampoco deja claro qué hacer en caso de que escribamos código que no puede ser probado(CSS, HTML…), ¿tenemos que seguir haciendo TDD para escribir esa parte del código o podemos no hacerlo?</w:t>
+      </w:r>
+    </w:p>
+    <w:p>
+      <w:pPr>
+        <w:spacing w:after="240" w:lineRule="auto"/>
+        <w:jc w:val="both"/>
+        <w:rPr>
+          <w:color w:val="24292e"/>
+          <w:sz w:val="24"/>
+          <w:szCs w:val="24"/>
+        </w:rPr>
+      </w:pPr>
+      <w:r>
+        <w:rPr>
+          <w:color w:val="24292e"/>
+          <w:sz w:val="24"/>
+          <w:szCs w:val="24"/>
+          <w:rtl w:val="0"/>
+        </w:rPr>
+        <w:t xml:space="preserve">En </w:t>
+      </w:r>
+      <w:r>
+        <w:rPr>
+          <w:rFonts w:ascii="Courier New" w:cs="Courier New" w:eastAsia="Courier New" w:hAnsi="Courier New"/>
+          <w:b w:val="1"/>
+          <w:color w:val="24292e"/>
+          <w:sz w:val="24"/>
+          <w:szCs w:val="24"/>
+          <w:rtl w:val="0"/>
+        </w:rPr>
+        <w:t xml:space="preserve">segundo</w:t>
+      </w:r>
+      <w:r>
+        <w:rPr>
+          <w:b w:val="1"/>
+          <w:color w:val="24292e"/>
+          <w:sz w:val="24"/>
+          <w:szCs w:val="24"/>
+          <w:rtl w:val="0"/>
+        </w:rPr>
+        <w:t xml:space="preserve"> </w:t>
+      </w:r>
+      <w:r>
+        <w:rPr>
+          <w:color w:val="24292e"/>
+          <w:sz w:val="24"/>
+          <w:szCs w:val="24"/>
+          <w:rtl w:val="0"/>
+        </w:rPr>
+        <w:t xml:space="preserve">lugar, hemos visto que el TDD está muy orientado a las personas con bastante experiencia escribiendo código. Ya que, empezar a escribir el código sin tener un diseño previo, no es nada fácil, a no ser que tengas bastante experiencia, y que solamente con saber los requisitos seas capaz de diseñar en tu mente, cómo quedaría la estructura de las clases de la aplicación.</w:t>
+      </w:r>
+    </w:p>
+    <w:p>
+      <w:pPr>
+        <w:spacing w:after="240" w:lineRule="auto"/>
+        <w:jc w:val="both"/>
+        <w:rPr>
+          <w:sz w:val="24"/>
+          <w:szCs w:val="24"/>
+        </w:rPr>
+      </w:pPr>
+      <w:r>
+        <w:rPr>
+          <w:color w:val="24292e"/>
+          <w:sz w:val="24"/>
+          <w:szCs w:val="24"/>
+          <w:rtl w:val="0"/>
+        </w:rPr>
+        <w:t xml:space="preserve">En </w:t>
+      </w:r>
+      <w:r>
+        <w:rPr>
+          <w:rFonts w:ascii="Courier New" w:cs="Courier New" w:eastAsia="Courier New" w:hAnsi="Courier New"/>
+          <w:b w:val="1"/>
+          <w:color w:val="24292e"/>
+          <w:sz w:val="24"/>
+          <w:szCs w:val="24"/>
+          <w:rtl w:val="0"/>
+        </w:rPr>
+        <w:t xml:space="preserve">tercer</w:t>
+      </w:r>
+      <w:r>
+        <w:rPr>
+          <w:b w:val="1"/>
+          <w:color w:val="24292e"/>
+          <w:sz w:val="24"/>
+          <w:szCs w:val="24"/>
+          <w:rtl w:val="0"/>
+        </w:rPr>
+        <w:t xml:space="preserve"> </w:t>
+      </w:r>
+      <w:r>
+        <w:rPr>
+          <w:color w:val="24292e"/>
+          <w:sz w:val="24"/>
+          <w:szCs w:val="24"/>
+          <w:rtl w:val="0"/>
+        </w:rPr>
+        <w:t xml:space="preserve">lugar,</w:t>
+      </w:r>
+      <w:r>
+        <w:rPr>
+          <w:sz w:val="24"/>
+          <w:szCs w:val="24"/>
+          <w:rtl w:val="0"/>
+        </w:rPr>
+        <w:t xml:space="preserve"> para los desarrollos </w:t>
+      </w:r>
+      <w:r>
+        <w:rPr>
+          <w:b w:val="1"/>
+          <w:sz w:val="24"/>
+          <w:szCs w:val="24"/>
+          <w:rtl w:val="0"/>
+        </w:rPr>
+        <w:t xml:space="preserve">Inside-out</w:t>
+      </w:r>
+      <w:r>
+        <w:rPr>
+          <w:sz w:val="24"/>
+          <w:szCs w:val="24"/>
+          <w:rtl w:val="0"/>
+        </w:rPr>
+        <w:t xml:space="preserve"> no se indica exactamente desde donde se debería empezar a desarrollar, lo que hace que los programadores poco experimentados puedan tener problemas luego. Puede que tengan que modificar algunas de las clases ya implementadas, por no empezar por el sitio correcto.</w:t>
+      </w:r>
+    </w:p>
+    <w:p>
+      <w:pPr>
+        <w:spacing w:after="240" w:lineRule="auto"/>
+        <w:jc w:val="both"/>
+        <w:rPr>
+          <w:color w:val="24292e"/>
+          <w:sz w:val="24"/>
+          <w:szCs w:val="24"/>
+        </w:rPr>
+      </w:pPr>
+      <w:r>
+        <w:rPr>
+          <w:color w:val="24292e"/>
+          <w:sz w:val="24"/>
+          <w:szCs w:val="24"/>
+          <w:rtl w:val="0"/>
+        </w:rPr>
+        <w:t xml:space="preserve">En </w:t>
+      </w:r>
+      <w:r>
+        <w:rPr>
+          <w:rFonts w:ascii="Courier New" w:cs="Courier New" w:eastAsia="Courier New" w:hAnsi="Courier New"/>
+          <w:b w:val="1"/>
+          <w:color w:val="24292e"/>
+          <w:sz w:val="24"/>
+          <w:szCs w:val="24"/>
+          <w:rtl w:val="0"/>
+        </w:rPr>
+        <w:t xml:space="preserve">cuarto</w:t>
+      </w:r>
+      <w:r>
+        <w:rPr>
+          <w:b w:val="1"/>
+          <w:color w:val="24292e"/>
+          <w:sz w:val="24"/>
+          <w:szCs w:val="24"/>
+          <w:rtl w:val="0"/>
+        </w:rPr>
+        <w:t xml:space="preserve"> </w:t>
+      </w:r>
+      <w:r>
+        <w:rPr>
+          <w:color w:val="24292e"/>
+          <w:sz w:val="24"/>
+          <w:szCs w:val="24"/>
+          <w:rtl w:val="0"/>
+        </w:rPr>
+        <w:t xml:space="preserve">lugar, hemos visto que tampoco se indica nada sobre qué hacer, cuando al escribir el test y su código, hacen que otro test ya implementado falle. En estos casos, lo que podríamos hacer es, o bien seguir desarrollando el test y el código, y dejar el test que ha fallado y luego en la siguiente iteración corregir ese test. O bien, lo que podríamos hacer es que, ya que sabemos que el test que vamos a implementar va a hacer que otro test falle, podríamos primero adaptar ese test para qué al implementar el nuevo y su código, éste no falle. Tampoco deja claro qué hacer en caso de que necesitemos el código de otra clase y ese código todavía no está implementado. En el libro se indica que, si estamos desarrollando la clase </w:t>
+      </w:r>
+      <w:r>
+        <w:rPr>
+          <w:rFonts w:ascii="Courier New" w:cs="Courier New" w:eastAsia="Courier New" w:hAnsi="Courier New"/>
+          <w:b w:val="1"/>
+          <w:color w:val="24292e"/>
+          <w:sz w:val="24"/>
+          <w:szCs w:val="24"/>
+          <w:rtl w:val="0"/>
+        </w:rPr>
+        <w:t xml:space="preserve">a</w:t>
+      </w:r>
+      <w:r>
+        <w:rPr>
+          <w:b w:val="1"/>
+          <w:color w:val="24292e"/>
+          <w:sz w:val="24"/>
+          <w:szCs w:val="24"/>
+          <w:rtl w:val="0"/>
+        </w:rPr>
+        <w:t xml:space="preserve"> </w:t>
+      </w:r>
+      <w:r>
+        <w:rPr>
+          <w:color w:val="24292e"/>
+          <w:sz w:val="24"/>
+          <w:szCs w:val="24"/>
+          <w:rtl w:val="0"/>
+        </w:rPr>
+        <w:t xml:space="preserve">y necesitamos el código de la clase </w:t>
+      </w:r>
+      <w:r>
+        <w:rPr>
+          <w:rFonts w:ascii="Courier New" w:cs="Courier New" w:eastAsia="Courier New" w:hAnsi="Courier New"/>
+          <w:b w:val="1"/>
+          <w:color w:val="24292e"/>
+          <w:sz w:val="24"/>
+          <w:szCs w:val="24"/>
+          <w:rtl w:val="0"/>
+        </w:rPr>
+        <w:t xml:space="preserve">b</w:t>
+      </w:r>
+      <w:r>
+        <w:rPr>
+          <w:color w:val="24292e"/>
+          <w:sz w:val="24"/>
+          <w:szCs w:val="24"/>
+          <w:rtl w:val="0"/>
+        </w:rPr>
+        <w:t xml:space="preserve">, entonces la clase </w:t>
+      </w:r>
+      <w:r>
+        <w:rPr>
+          <w:rFonts w:ascii="Courier New" w:cs="Courier New" w:eastAsia="Courier New" w:hAnsi="Courier New"/>
+          <w:b w:val="1"/>
+          <w:color w:val="24292e"/>
+          <w:sz w:val="24"/>
+          <w:szCs w:val="24"/>
+          <w:rtl w:val="0"/>
+        </w:rPr>
+        <w:t xml:space="preserve">b</w:t>
+      </w:r>
+      <w:r>
+        <w:rPr>
+          <w:b w:val="1"/>
+          <w:color w:val="24292e"/>
+          <w:sz w:val="24"/>
+          <w:szCs w:val="24"/>
+          <w:rtl w:val="0"/>
+        </w:rPr>
+        <w:t xml:space="preserve"> </w:t>
+      </w:r>
+      <w:r>
+        <w:rPr>
+          <w:color w:val="24292e"/>
+          <w:sz w:val="24"/>
+          <w:szCs w:val="24"/>
+          <w:rtl w:val="0"/>
+        </w:rPr>
+        <w:t xml:space="preserve">deberá ser probada en la clase </w:t>
+      </w:r>
+      <w:r>
+        <w:rPr>
+          <w:rFonts w:ascii="Courier New" w:cs="Courier New" w:eastAsia="Courier New" w:hAnsi="Courier New"/>
+          <w:b w:val="1"/>
+          <w:color w:val="24292e"/>
+          <w:sz w:val="24"/>
+          <w:szCs w:val="24"/>
+          <w:rtl w:val="0"/>
+        </w:rPr>
+        <w:t xml:space="preserve">a</w:t>
+      </w:r>
+      <w:r>
+        <w:rPr>
+          <w:color w:val="24292e"/>
+          <w:sz w:val="24"/>
+          <w:szCs w:val="24"/>
+          <w:rtl w:val="0"/>
+        </w:rPr>
+        <w:t xml:space="preserve">. Pero no se indica el orden en el que se tienen que desarrollar, se da suponer que primero se desarrollaría la clase </w:t>
+      </w:r>
+      <w:r>
+        <w:rPr>
+          <w:rFonts w:ascii="Courier New" w:cs="Courier New" w:eastAsia="Courier New" w:hAnsi="Courier New"/>
+          <w:b w:val="1"/>
+          <w:color w:val="24292e"/>
+          <w:sz w:val="24"/>
+          <w:szCs w:val="24"/>
+          <w:rtl w:val="0"/>
+        </w:rPr>
+        <w:t xml:space="preserve">b</w:t>
+      </w:r>
+      <w:r>
+        <w:rPr>
+          <w:b w:val="1"/>
+          <w:color w:val="24292e"/>
+          <w:sz w:val="24"/>
+          <w:szCs w:val="24"/>
+          <w:rtl w:val="0"/>
+        </w:rPr>
+        <w:t xml:space="preserve"> </w:t>
+      </w:r>
+      <w:r>
+        <w:rPr>
+          <w:color w:val="24292e"/>
+          <w:sz w:val="24"/>
+          <w:szCs w:val="24"/>
+          <w:rtl w:val="0"/>
+        </w:rPr>
+        <w:t xml:space="preserve">sin probar y luego se usaría ese código en la clase </w:t>
+      </w:r>
+      <w:r>
+        <w:rPr>
+          <w:rFonts w:ascii="Courier New" w:cs="Courier New" w:eastAsia="Courier New" w:hAnsi="Courier New"/>
+          <w:b w:val="1"/>
+          <w:color w:val="24292e"/>
+          <w:sz w:val="24"/>
+          <w:szCs w:val="24"/>
+          <w:rtl w:val="0"/>
+        </w:rPr>
+        <w:t xml:space="preserve">a</w:t>
+      </w:r>
+      <w:r>
+        <w:rPr>
+          <w:b w:val="1"/>
+          <w:color w:val="24292e"/>
+          <w:sz w:val="24"/>
+          <w:szCs w:val="24"/>
+          <w:rtl w:val="0"/>
+        </w:rPr>
+        <w:t xml:space="preserve"> </w:t>
+      </w:r>
+      <w:r>
+        <w:rPr>
+          <w:color w:val="24292e"/>
+          <w:sz w:val="24"/>
+          <w:szCs w:val="24"/>
+          <w:rtl w:val="0"/>
+        </w:rPr>
+        <w:t xml:space="preserve">probando así las dos clases. Pero de esa manera no estaríamos haciendo el TDD, porque en TDD se escribe antes la prueba que el propio código. Tenemos que hacerlo de esta manera ya que, si desarrollamos primero la clase </w:t>
+      </w:r>
+      <w:r>
+        <w:rPr>
+          <w:rFonts w:ascii="Courier New" w:cs="Courier New" w:eastAsia="Courier New" w:hAnsi="Courier New"/>
+          <w:color w:val="24292e"/>
+          <w:sz w:val="24"/>
+          <w:szCs w:val="24"/>
+          <w:rtl w:val="0"/>
+        </w:rPr>
+        <w:t xml:space="preserve">a</w:t>
+      </w:r>
+      <w:r>
+        <w:rPr>
+          <w:color w:val="24292e"/>
+          <w:sz w:val="24"/>
+          <w:szCs w:val="24"/>
+          <w:rtl w:val="0"/>
+        </w:rPr>
+        <w:t xml:space="preserve"> entonces no tendríamos disponible el código de la clase </w:t>
+      </w:r>
+      <w:r>
+        <w:rPr>
+          <w:rFonts w:ascii="Courier New" w:cs="Courier New" w:eastAsia="Courier New" w:hAnsi="Courier New"/>
+          <w:b w:val="1"/>
+          <w:color w:val="24292e"/>
+          <w:sz w:val="24"/>
+          <w:szCs w:val="24"/>
+          <w:rtl w:val="0"/>
+        </w:rPr>
+        <w:t xml:space="preserve">b</w:t>
+      </w:r>
+      <w:r>
+        <w:rPr>
+          <w:color w:val="24292e"/>
+          <w:sz w:val="24"/>
+          <w:szCs w:val="24"/>
+          <w:rtl w:val="0"/>
+        </w:rPr>
+        <w:t xml:space="preserve">, y tendríamos error al compilar la aplicación lo que no nos dejaría avanzar en el desarrollo. Pero este enfoque de desarrollar sin probar nos deja con otro problema, y es, ¿qué hacer si el código de la clase </w:t>
+      </w:r>
+      <w:r>
+        <w:rPr>
+          <w:rFonts w:ascii="Courier New" w:cs="Courier New" w:eastAsia="Courier New" w:hAnsi="Courier New"/>
+          <w:b w:val="1"/>
+          <w:color w:val="24292e"/>
+          <w:sz w:val="24"/>
+          <w:szCs w:val="24"/>
+          <w:rtl w:val="0"/>
+        </w:rPr>
+        <w:t xml:space="preserve">b</w:t>
+      </w:r>
+      <w:r>
+        <w:rPr>
+          <w:color w:val="24292e"/>
+          <w:sz w:val="24"/>
+          <w:szCs w:val="24"/>
+          <w:rtl w:val="0"/>
+        </w:rPr>
+        <w:t xml:space="preserve">, que hemos implementado sin probar, falla? Tenemos que corregirlo en una iteración sin TDD o tenemos que hacerlo usando TDD y mientras probamos el código de la clase </w:t>
+      </w:r>
+      <w:r>
+        <w:rPr>
+          <w:rFonts w:ascii="Courier New" w:cs="Courier New" w:eastAsia="Courier New" w:hAnsi="Courier New"/>
+          <w:b w:val="1"/>
+          <w:color w:val="24292e"/>
+          <w:sz w:val="24"/>
+          <w:szCs w:val="24"/>
+          <w:rtl w:val="0"/>
+        </w:rPr>
+        <w:t xml:space="preserve">a</w:t>
+      </w:r>
+      <w:r>
+        <w:rPr>
+          <w:color w:val="24292e"/>
+          <w:sz w:val="24"/>
+          <w:szCs w:val="24"/>
+          <w:rtl w:val="0"/>
+        </w:rPr>
+        <w:t xml:space="preserve">.</w:t>
+      </w:r>
+    </w:p>
+    <w:p>
+      <w:pPr>
+        <w:spacing w:after="240" w:lineRule="auto"/>
+        <w:jc w:val="both"/>
+        <w:rPr>
+          <w:sz w:val="24"/>
+          <w:szCs w:val="24"/>
+        </w:rPr>
+      </w:pPr>
+      <w:r>
+        <w:rPr>
+          <w:color w:val="24292e"/>
+          <w:sz w:val="24"/>
+          <w:szCs w:val="24"/>
+          <w:rtl w:val="0"/>
+        </w:rPr>
+        <w:t xml:space="preserve">En el </w:t>
+      </w:r>
+      <w:r>
+        <w:rPr>
+          <w:rFonts w:ascii="Courier New" w:cs="Courier New" w:eastAsia="Courier New" w:hAnsi="Courier New"/>
+          <w:b w:val="1"/>
+          <w:color w:val="24292e"/>
+          <w:sz w:val="24"/>
+          <w:szCs w:val="24"/>
+          <w:rtl w:val="0"/>
+        </w:rPr>
+        <w:t xml:space="preserve">quinto</w:t>
+      </w:r>
+      <w:r>
+        <w:rPr>
+          <w:b w:val="1"/>
+          <w:sz w:val="24"/>
+          <w:szCs w:val="24"/>
+          <w:rtl w:val="0"/>
+        </w:rPr>
+        <w:t xml:space="preserve"> </w:t>
+      </w:r>
+      <w:r>
+        <w:rPr>
+          <w:sz w:val="24"/>
+          <w:szCs w:val="24"/>
+          <w:rtl w:val="0"/>
+        </w:rPr>
+        <w:t xml:space="preserve">y último lugar, hacer el desarrollo TDD en cualquiera de sus dos variantes tiene sus propios inconvenientes. Si hacemos </w:t>
+      </w:r>
+      <w:r>
+        <w:rPr>
+          <w:b w:val="1"/>
+          <w:sz w:val="24"/>
+          <w:szCs w:val="24"/>
+          <w:rtl w:val="0"/>
+        </w:rPr>
+        <w:t xml:space="preserve">Inside-out</w:t>
+      </w:r>
+      <w:r>
+        <w:rPr>
+          <w:sz w:val="24"/>
+          <w:szCs w:val="24"/>
+          <w:rtl w:val="0"/>
+        </w:rPr>
+        <w:t xml:space="preserve">, el inconveniente es que, al no tener un diseño previo, luego en las etapas más avanzadas podemos tener que modificar el código ya implementado y los tests correspondientes a ese código. Y haciendo el desarrollo con </w:t>
+      </w:r>
+      <w:r>
+        <w:rPr>
+          <w:b w:val="1"/>
+          <w:sz w:val="24"/>
+          <w:szCs w:val="24"/>
+          <w:rtl w:val="0"/>
+        </w:rPr>
+        <w:t xml:space="preserve">Outside-in</w:t>
+      </w:r>
+      <w:r>
+        <w:rPr>
+          <w:sz w:val="24"/>
+          <w:szCs w:val="24"/>
+          <w:rtl w:val="0"/>
+        </w:rPr>
+        <w:t xml:space="preserve">, el inconveniente es que al empezar por arriba tenemos que mockear las clases de abajo. En las etapas más avanzadas de desarrollo, tenemos que modificar algunos de estos mocks, y el código o los tests asociados a este que fallen, ya que no los hemos adaptado a los nuevos mocks. También tenemos, que cuando hayamos creado ya el objeto, tenemos que volver a modificar todos los tests y el código haciendo que éste usé el objeto creado.</w:t>
       </w:r>
     </w:p>
     <w:p>
@@ -12368,17 +12858,31 @@
           <w:szCs w:val="24"/>
         </w:rPr>
       </w:pPr>
-      <w:bookmarkStart w:colFirst="0" w:colLast="0" w:name="_exo6x83yqfp2" w:id="57"/>
-      <w:bookmarkEnd w:id="57"/>
-      <w:r>
+      <w:bookmarkStart w:colFirst="0" w:colLast="0" w:name="_5sc9ucflw1yv" w:id="58"/>
+      <w:bookmarkEnd w:id="58"/>
+      <w:r>
+        <w:rPr>
+          <w:rtl w:val="0"/>
+        </w:rPr>
+      </w:r>
+    </w:p>
+    <w:p>
+      <w:pPr>
+        <w:pStyle w:val="Heading3"/>
         <w:rPr>
           <w:b w:val="1"/>
           <w:color w:val="000000"/>
-          <w:sz w:val="24"/>
-          <w:szCs w:val="24"/>
-          <w:rtl w:val="0"/>
-        </w:rPr>
-        <w:t xml:space="preserve">6.1 Conclusiones generales</w:t>
+        </w:rPr>
+      </w:pPr>
+      <w:bookmarkStart w:colFirst="0" w:colLast="0" w:name="_3baqds3uixov" w:id="59"/>
+      <w:bookmarkEnd w:id="59"/>
+      <w:r>
+        <w:rPr>
+          <w:b w:val="1"/>
+          <w:color w:val="000000"/>
+          <w:rtl w:val="0"/>
+        </w:rPr>
+        <w:t xml:space="preserve">6.2 Conclusiones personales</w:t>
       </w:r>
     </w:p>
     <w:p>
@@ -12396,551 +12900,7 @@
           <w:szCs w:val="24"/>
           <w:rtl w:val="0"/>
         </w:rPr>
-        <w:t xml:space="preserve">Haciendo el desarrollo con TDD, nos hemos dado cuenta de que hay bastantes lagunas respecto a la forma de hacer el desarrollo.</w:t>
-      </w:r>
-    </w:p>
-    <w:p>
-      <w:pPr>
-        <w:spacing w:after="240" w:lineRule="auto"/>
-        <w:jc w:val="both"/>
-        <w:rPr>
-          <w:color w:val="24292e"/>
-          <w:sz w:val="24"/>
-          <w:szCs w:val="24"/>
-        </w:rPr>
-      </w:pPr>
-      <w:r>
-        <w:rPr>
-          <w:color w:val="24292e"/>
-          <w:sz w:val="24"/>
-          <w:szCs w:val="24"/>
-          <w:rtl w:val="0"/>
-        </w:rPr>
-        <w:t xml:space="preserve">En </w:t>
-      </w:r>
-      <w:r>
-        <w:rPr>
-          <w:rFonts w:ascii="Courier New" w:cs="Courier New" w:eastAsia="Courier New" w:hAnsi="Courier New"/>
-          <w:b w:val="1"/>
-          <w:color w:val="24292e"/>
-          <w:sz w:val="24"/>
-          <w:szCs w:val="24"/>
-          <w:rtl w:val="0"/>
-        </w:rPr>
-        <w:t xml:space="preserve">primer</w:t>
-      </w:r>
-      <w:r>
-        <w:rPr>
-          <w:b w:val="1"/>
-          <w:color w:val="24292e"/>
-          <w:sz w:val="24"/>
-          <w:szCs w:val="24"/>
-          <w:rtl w:val="0"/>
-        </w:rPr>
-        <w:t xml:space="preserve"> </w:t>
-      </w:r>
-      <w:r>
-        <w:rPr>
-          <w:color w:val="24292e"/>
-          <w:sz w:val="24"/>
-          <w:szCs w:val="24"/>
-          <w:rtl w:val="0"/>
-        </w:rPr>
-        <w:t xml:space="preserve">lugar, no está muy claro qué tipo de tests tienen que ser los que prueben nuestro código, tampoco está claro qué parte del código debe ser probado. ¿Tenemos que probar todo el código y todos los métodos (get, set, negocio), o podemos no probar los métodos simples de gets y los sets? Tampoco deja claro qué hacer en caso de que escribamos código que no puede ser probado(CSS, HTML…), ¿tenemos que seguir haciendo TDD para escribir esa parte del código o podemos no hacerlo?</w:t>
-      </w:r>
-    </w:p>
-    <w:p>
-      <w:pPr>
-        <w:spacing w:after="240" w:lineRule="auto"/>
-        <w:jc w:val="both"/>
-        <w:rPr>
-          <w:color w:val="24292e"/>
-          <w:sz w:val="24"/>
-          <w:szCs w:val="24"/>
-        </w:rPr>
-      </w:pPr>
-      <w:r>
-        <w:rPr>
-          <w:color w:val="24292e"/>
-          <w:sz w:val="24"/>
-          <w:szCs w:val="24"/>
-          <w:rtl w:val="0"/>
-        </w:rPr>
-        <w:t xml:space="preserve">En </w:t>
-      </w:r>
-      <w:r>
-        <w:rPr>
-          <w:rFonts w:ascii="Courier New" w:cs="Courier New" w:eastAsia="Courier New" w:hAnsi="Courier New"/>
-          <w:b w:val="1"/>
-          <w:color w:val="24292e"/>
-          <w:sz w:val="24"/>
-          <w:szCs w:val="24"/>
-          <w:rtl w:val="0"/>
-        </w:rPr>
-        <w:t xml:space="preserve">segundo</w:t>
-      </w:r>
-      <w:r>
-        <w:rPr>
-          <w:b w:val="1"/>
-          <w:color w:val="24292e"/>
-          <w:sz w:val="24"/>
-          <w:szCs w:val="24"/>
-          <w:rtl w:val="0"/>
-        </w:rPr>
-        <w:t xml:space="preserve"> </w:t>
-      </w:r>
-      <w:r>
-        <w:rPr>
-          <w:color w:val="24292e"/>
-          <w:sz w:val="24"/>
-          <w:szCs w:val="24"/>
-          <w:rtl w:val="0"/>
-        </w:rPr>
-        <w:t xml:space="preserve">lugar, hemos visto que el TDD está muy orientado a las personas con bastante experiencia escribiendo código. Ya que, empezar a escribir el código sin tener un diseño previo, no es nada fácil, a no ser que tengas bastante experiencia, y que solamente con saber los requisitos seas capaz de diseñar en tu mente, cómo quedaría la estructura de las clases de la aplicación.</w:t>
-      </w:r>
-    </w:p>
-    <w:p>
-      <w:pPr>
-        <w:spacing w:after="240" w:lineRule="auto"/>
-        <w:jc w:val="both"/>
-        <w:rPr>
-          <w:sz w:val="24"/>
-          <w:szCs w:val="24"/>
-        </w:rPr>
-      </w:pPr>
-      <w:r>
-        <w:rPr>
-          <w:color w:val="24292e"/>
-          <w:sz w:val="24"/>
-          <w:szCs w:val="24"/>
-          <w:rtl w:val="0"/>
-        </w:rPr>
-        <w:t xml:space="preserve">En </w:t>
-      </w:r>
-      <w:r>
-        <w:rPr>
-          <w:rFonts w:ascii="Courier New" w:cs="Courier New" w:eastAsia="Courier New" w:hAnsi="Courier New"/>
-          <w:b w:val="1"/>
-          <w:color w:val="24292e"/>
-          <w:sz w:val="24"/>
-          <w:szCs w:val="24"/>
-          <w:rtl w:val="0"/>
-        </w:rPr>
-        <w:t xml:space="preserve">tercer</w:t>
-      </w:r>
-      <w:r>
-        <w:rPr>
-          <w:b w:val="1"/>
-          <w:color w:val="24292e"/>
-          <w:sz w:val="24"/>
-          <w:szCs w:val="24"/>
-          <w:rtl w:val="0"/>
-        </w:rPr>
-        <w:t xml:space="preserve"> </w:t>
-      </w:r>
-      <w:r>
-        <w:rPr>
-          <w:color w:val="24292e"/>
-          <w:sz w:val="24"/>
-          <w:szCs w:val="24"/>
-          <w:rtl w:val="0"/>
-        </w:rPr>
-        <w:t xml:space="preserve">lugar,</w:t>
-      </w:r>
-      <w:r>
-        <w:rPr>
-          <w:sz w:val="24"/>
-          <w:szCs w:val="24"/>
-          <w:rtl w:val="0"/>
-        </w:rPr>
-        <w:t xml:space="preserve"> para los desarrollos </w:t>
-      </w:r>
-      <w:r>
-        <w:rPr>
-          <w:b w:val="1"/>
-          <w:sz w:val="24"/>
-          <w:szCs w:val="24"/>
-          <w:rtl w:val="0"/>
-        </w:rPr>
-        <w:t xml:space="preserve">Inside-out</w:t>
-      </w:r>
-      <w:r>
-        <w:rPr>
-          <w:sz w:val="24"/>
-          <w:szCs w:val="24"/>
-          <w:rtl w:val="0"/>
-        </w:rPr>
-        <w:t xml:space="preserve"> no se indica exactamente desde donde se debería empezar a desarrollar, lo que hace que los programadores poco experimentados puedan tener problemas luego. Puede que tengan que modificar algunas de las clases ya implementadas, por no empezar por el sitio correcto.</w:t>
-      </w:r>
-    </w:p>
-    <w:p>
-      <w:pPr>
-        <w:spacing w:after="240" w:lineRule="auto"/>
-        <w:jc w:val="both"/>
-        <w:rPr>
-          <w:color w:val="24292e"/>
-          <w:sz w:val="24"/>
-          <w:szCs w:val="24"/>
-        </w:rPr>
-      </w:pPr>
-      <w:r>
-        <w:rPr>
-          <w:color w:val="24292e"/>
-          <w:sz w:val="24"/>
-          <w:szCs w:val="24"/>
-          <w:rtl w:val="0"/>
-        </w:rPr>
-        <w:t xml:space="preserve">En </w:t>
-      </w:r>
-      <w:r>
-        <w:rPr>
-          <w:rFonts w:ascii="Courier New" w:cs="Courier New" w:eastAsia="Courier New" w:hAnsi="Courier New"/>
-          <w:b w:val="1"/>
-          <w:color w:val="24292e"/>
-          <w:sz w:val="24"/>
-          <w:szCs w:val="24"/>
-          <w:rtl w:val="0"/>
-        </w:rPr>
-        <w:t xml:space="preserve">cuarto</w:t>
-      </w:r>
-      <w:r>
-        <w:rPr>
-          <w:b w:val="1"/>
-          <w:color w:val="24292e"/>
-          <w:sz w:val="24"/>
-          <w:szCs w:val="24"/>
-          <w:rtl w:val="0"/>
-        </w:rPr>
-        <w:t xml:space="preserve"> </w:t>
-      </w:r>
-      <w:r>
-        <w:rPr>
-          <w:color w:val="24292e"/>
-          <w:sz w:val="24"/>
-          <w:szCs w:val="24"/>
-          <w:rtl w:val="0"/>
-        </w:rPr>
-        <w:t xml:space="preserve">lugar, hemos visto que tampoco se indica nada sobre qué hacer, cuando al escribir el test y su código, hacen que otro test ya implementado falle. En estos casos, lo que podríamos hacer es, o bien seguir desarrollando el test y el código, y dejar el test que ha fallado y luego en la siguiente iteración corregir ese test. O bien, lo que podríamos hacer es que, ya que sabemos que el test que vamos a implementar va a hacer que otro test falle, podríamos primero adaptar ese test para qué al implementar el nuevo y su código, éste no falle. Tampoco deja claro qué hacer en caso de que necesitemos el código de otra clase y ese código todavía no está implementado. En el libro se indica que, si estamos desarrollando la clase </w:t>
-      </w:r>
-      <w:r>
-        <w:rPr>
-          <w:rFonts w:ascii="Courier New" w:cs="Courier New" w:eastAsia="Courier New" w:hAnsi="Courier New"/>
-          <w:b w:val="1"/>
-          <w:color w:val="24292e"/>
-          <w:sz w:val="24"/>
-          <w:szCs w:val="24"/>
-          <w:rtl w:val="0"/>
-        </w:rPr>
-        <w:t xml:space="preserve">a</w:t>
-      </w:r>
-      <w:r>
-        <w:rPr>
-          <w:b w:val="1"/>
-          <w:color w:val="24292e"/>
-          <w:sz w:val="24"/>
-          <w:szCs w:val="24"/>
-          <w:rtl w:val="0"/>
-        </w:rPr>
-        <w:t xml:space="preserve"> </w:t>
-      </w:r>
-      <w:r>
-        <w:rPr>
-          <w:color w:val="24292e"/>
-          <w:sz w:val="24"/>
-          <w:szCs w:val="24"/>
-          <w:rtl w:val="0"/>
-        </w:rPr>
-        <w:t xml:space="preserve">y necesitamos el código de la clase </w:t>
-      </w:r>
-      <w:r>
-        <w:rPr>
-          <w:rFonts w:ascii="Courier New" w:cs="Courier New" w:eastAsia="Courier New" w:hAnsi="Courier New"/>
-          <w:b w:val="1"/>
-          <w:color w:val="24292e"/>
-          <w:sz w:val="24"/>
-          <w:szCs w:val="24"/>
-          <w:rtl w:val="0"/>
-        </w:rPr>
-        <w:t xml:space="preserve">b</w:t>
-      </w:r>
-      <w:r>
-        <w:rPr>
-          <w:color w:val="24292e"/>
-          <w:sz w:val="24"/>
-          <w:szCs w:val="24"/>
-          <w:rtl w:val="0"/>
-        </w:rPr>
-        <w:t xml:space="preserve">, entonces la clase </w:t>
-      </w:r>
-      <w:r>
-        <w:rPr>
-          <w:rFonts w:ascii="Courier New" w:cs="Courier New" w:eastAsia="Courier New" w:hAnsi="Courier New"/>
-          <w:b w:val="1"/>
-          <w:color w:val="24292e"/>
-          <w:sz w:val="24"/>
-          <w:szCs w:val="24"/>
-          <w:rtl w:val="0"/>
-        </w:rPr>
-        <w:t xml:space="preserve">b</w:t>
-      </w:r>
-      <w:r>
-        <w:rPr>
-          <w:b w:val="1"/>
-          <w:color w:val="24292e"/>
-          <w:sz w:val="24"/>
-          <w:szCs w:val="24"/>
-          <w:rtl w:val="0"/>
-        </w:rPr>
-        <w:t xml:space="preserve"> </w:t>
-      </w:r>
-      <w:r>
-        <w:rPr>
-          <w:color w:val="24292e"/>
-          <w:sz w:val="24"/>
-          <w:szCs w:val="24"/>
-          <w:rtl w:val="0"/>
-        </w:rPr>
-        <w:t xml:space="preserve">deberá ser probada en la clase </w:t>
-      </w:r>
-      <w:r>
-        <w:rPr>
-          <w:rFonts w:ascii="Courier New" w:cs="Courier New" w:eastAsia="Courier New" w:hAnsi="Courier New"/>
-          <w:b w:val="1"/>
-          <w:color w:val="24292e"/>
-          <w:sz w:val="24"/>
-          <w:szCs w:val="24"/>
-          <w:rtl w:val="0"/>
-        </w:rPr>
-        <w:t xml:space="preserve">a</w:t>
-      </w:r>
-      <w:r>
-        <w:rPr>
-          <w:color w:val="24292e"/>
-          <w:sz w:val="24"/>
-          <w:szCs w:val="24"/>
-          <w:rtl w:val="0"/>
-        </w:rPr>
-        <w:t xml:space="preserve">. Pero no se indica el orden en el que se tienen que desarrollar, se da suponer que primero se desarrollaría la clase </w:t>
-      </w:r>
-      <w:r>
-        <w:rPr>
-          <w:rFonts w:ascii="Courier New" w:cs="Courier New" w:eastAsia="Courier New" w:hAnsi="Courier New"/>
-          <w:b w:val="1"/>
-          <w:color w:val="24292e"/>
-          <w:sz w:val="24"/>
-          <w:szCs w:val="24"/>
-          <w:rtl w:val="0"/>
-        </w:rPr>
-        <w:t xml:space="preserve">b</w:t>
-      </w:r>
-      <w:r>
-        <w:rPr>
-          <w:b w:val="1"/>
-          <w:color w:val="24292e"/>
-          <w:sz w:val="24"/>
-          <w:szCs w:val="24"/>
-          <w:rtl w:val="0"/>
-        </w:rPr>
-        <w:t xml:space="preserve"> </w:t>
-      </w:r>
-      <w:r>
-        <w:rPr>
-          <w:color w:val="24292e"/>
-          <w:sz w:val="24"/>
-          <w:szCs w:val="24"/>
-          <w:rtl w:val="0"/>
-        </w:rPr>
-        <w:t xml:space="preserve">sin probar y luego se usaría ese código en la clase </w:t>
-      </w:r>
-      <w:r>
-        <w:rPr>
-          <w:rFonts w:ascii="Courier New" w:cs="Courier New" w:eastAsia="Courier New" w:hAnsi="Courier New"/>
-          <w:b w:val="1"/>
-          <w:color w:val="24292e"/>
-          <w:sz w:val="24"/>
-          <w:szCs w:val="24"/>
-          <w:rtl w:val="0"/>
-        </w:rPr>
-        <w:t xml:space="preserve">a</w:t>
-      </w:r>
-      <w:r>
-        <w:rPr>
-          <w:b w:val="1"/>
-          <w:color w:val="24292e"/>
-          <w:sz w:val="24"/>
-          <w:szCs w:val="24"/>
-          <w:rtl w:val="0"/>
-        </w:rPr>
-        <w:t xml:space="preserve"> </w:t>
-      </w:r>
-      <w:r>
-        <w:rPr>
-          <w:color w:val="24292e"/>
-          <w:sz w:val="24"/>
-          <w:szCs w:val="24"/>
-          <w:rtl w:val="0"/>
-        </w:rPr>
-        <w:t xml:space="preserve">probando así las dos clases. Pero de esa manera no estaríamos haciendo el TDD, porque en TDD se escribe antes la prueba que el propio código. Tenemos que hacerlo de esta manera ya que, si desarrollamos primero la clase </w:t>
-      </w:r>
-      <w:r>
-        <w:rPr>
-          <w:rFonts w:ascii="Courier New" w:cs="Courier New" w:eastAsia="Courier New" w:hAnsi="Courier New"/>
-          <w:color w:val="24292e"/>
-          <w:sz w:val="24"/>
-          <w:szCs w:val="24"/>
-          <w:rtl w:val="0"/>
-        </w:rPr>
-        <w:t xml:space="preserve">a</w:t>
-      </w:r>
-      <w:r>
-        <w:rPr>
-          <w:color w:val="24292e"/>
-          <w:sz w:val="24"/>
-          <w:szCs w:val="24"/>
-          <w:rtl w:val="0"/>
-        </w:rPr>
-        <w:t xml:space="preserve"> entonces no tendríamos disponible el código de la clase </w:t>
-      </w:r>
-      <w:r>
-        <w:rPr>
-          <w:rFonts w:ascii="Courier New" w:cs="Courier New" w:eastAsia="Courier New" w:hAnsi="Courier New"/>
-          <w:b w:val="1"/>
-          <w:color w:val="24292e"/>
-          <w:sz w:val="24"/>
-          <w:szCs w:val="24"/>
-          <w:rtl w:val="0"/>
-        </w:rPr>
-        <w:t xml:space="preserve">b</w:t>
-      </w:r>
-      <w:r>
-        <w:rPr>
-          <w:color w:val="24292e"/>
-          <w:sz w:val="24"/>
-          <w:szCs w:val="24"/>
-          <w:rtl w:val="0"/>
-        </w:rPr>
-        <w:t xml:space="preserve">, y tendríamos error al compilar la aplicación lo que no nos dejaría avanzar en el desarrollo. Pero este enfoque de desarrollar sin probar nos deja con otro problema, y es, ¿qué hacer si el código de la clase </w:t>
-      </w:r>
-      <w:r>
-        <w:rPr>
-          <w:rFonts w:ascii="Courier New" w:cs="Courier New" w:eastAsia="Courier New" w:hAnsi="Courier New"/>
-          <w:b w:val="1"/>
-          <w:color w:val="24292e"/>
-          <w:sz w:val="24"/>
-          <w:szCs w:val="24"/>
-          <w:rtl w:val="0"/>
-        </w:rPr>
-        <w:t xml:space="preserve">b</w:t>
-      </w:r>
-      <w:r>
-        <w:rPr>
-          <w:color w:val="24292e"/>
-          <w:sz w:val="24"/>
-          <w:szCs w:val="24"/>
-          <w:rtl w:val="0"/>
-        </w:rPr>
-        <w:t xml:space="preserve">, que hemos implementado sin probar, falla? Tenemos que corregirlo en una iteración sin TDD o tenemos que hacerlo usando TDD y mientras probamos el código de la clase </w:t>
-      </w:r>
-      <w:r>
-        <w:rPr>
-          <w:rFonts w:ascii="Courier New" w:cs="Courier New" w:eastAsia="Courier New" w:hAnsi="Courier New"/>
-          <w:b w:val="1"/>
-          <w:color w:val="24292e"/>
-          <w:sz w:val="24"/>
-          <w:szCs w:val="24"/>
-          <w:rtl w:val="0"/>
-        </w:rPr>
-        <w:t xml:space="preserve">a</w:t>
-      </w:r>
-      <w:r>
-        <w:rPr>
-          <w:color w:val="24292e"/>
-          <w:sz w:val="24"/>
-          <w:szCs w:val="24"/>
-          <w:rtl w:val="0"/>
-        </w:rPr>
-        <w:t xml:space="preserve">.</w:t>
-      </w:r>
-    </w:p>
-    <w:p>
-      <w:pPr>
-        <w:spacing w:after="240" w:lineRule="auto"/>
-        <w:jc w:val="both"/>
-        <w:rPr>
-          <w:sz w:val="24"/>
-          <w:szCs w:val="24"/>
-        </w:rPr>
-      </w:pPr>
-      <w:r>
-        <w:rPr>
-          <w:color w:val="24292e"/>
-          <w:sz w:val="24"/>
-          <w:szCs w:val="24"/>
-          <w:rtl w:val="0"/>
-        </w:rPr>
-        <w:t xml:space="preserve">En el </w:t>
-      </w:r>
-      <w:r>
-        <w:rPr>
-          <w:rFonts w:ascii="Courier New" w:cs="Courier New" w:eastAsia="Courier New" w:hAnsi="Courier New"/>
-          <w:b w:val="1"/>
-          <w:color w:val="24292e"/>
-          <w:sz w:val="24"/>
-          <w:szCs w:val="24"/>
-          <w:rtl w:val="0"/>
-        </w:rPr>
-        <w:t xml:space="preserve">quinto</w:t>
-      </w:r>
-      <w:r>
-        <w:rPr>
-          <w:b w:val="1"/>
-          <w:sz w:val="24"/>
-          <w:szCs w:val="24"/>
-          <w:rtl w:val="0"/>
-        </w:rPr>
-        <w:t xml:space="preserve"> </w:t>
-      </w:r>
-      <w:r>
-        <w:rPr>
-          <w:sz w:val="24"/>
-          <w:szCs w:val="24"/>
-          <w:rtl w:val="0"/>
-        </w:rPr>
-        <w:t xml:space="preserve">y último lugar, hacer el desarrollo TDD en cualquiera de sus dos variantes tiene sus propios inconvenientes. Si hacemos </w:t>
-      </w:r>
-      <w:r>
-        <w:rPr>
-          <w:b w:val="1"/>
-          <w:sz w:val="24"/>
-          <w:szCs w:val="24"/>
-          <w:rtl w:val="0"/>
-        </w:rPr>
-        <w:t xml:space="preserve">Inside-out</w:t>
-      </w:r>
-      <w:r>
-        <w:rPr>
-          <w:sz w:val="24"/>
-          <w:szCs w:val="24"/>
-          <w:rtl w:val="0"/>
-        </w:rPr>
-        <w:t xml:space="preserve">, el inconveniente es que, al no tener un diseño previo, luego en las etapas más avanzadas podemos tener que modificar el código ya implementado y los tests correspondientes a ese código. Y haciendo el desarrollo con </w:t>
-      </w:r>
-      <w:r>
-        <w:rPr>
-          <w:b w:val="1"/>
-          <w:sz w:val="24"/>
-          <w:szCs w:val="24"/>
-          <w:rtl w:val="0"/>
-        </w:rPr>
-        <w:t xml:space="preserve">Outside-in</w:t>
-      </w:r>
-      <w:r>
-        <w:rPr>
-          <w:sz w:val="24"/>
-          <w:szCs w:val="24"/>
-          <w:rtl w:val="0"/>
-        </w:rPr>
-        <w:t xml:space="preserve">, el inconveniente es que al empezar por arriba tenemos que mockear las clases de abajo. En las etapas más avanzadas de desarrollo, tenemos que modificar algunos de estos mocks, y el código o los tests asociados a este que fallen, ya que no los hemos adaptado a los nuevos mocks. También tenemos, que cuando hayamos creado ya el objeto, tenemos que volver a modificar todos los tests y el código haciendo que éste usé el objeto creado.</w:t>
+        <w:t xml:space="preserve">Este proyecto ha supuesto un aprendizaje constante tanto en la parte de aprender lenguajes, como en TDD. También me ha servido para profundizar en conocimientos que ya poseía, como Angular y TypeScript. Por último, me ha servido para darme cuenta de que el TDD, no es apto para todos los proyectos. Porque en los proyectos pequeños no hace falta hacer TDD, ya que en lugar de ayudarnos lo que hace es que tardemos más en desarrollar el código que si lo hiciéramos sin TDD. Esto es así, porque en los proyectos pequeños no tenemos una lógica de negocio muy complicada, que necesite tener una cobertura de test tan alta como la que nos ofrece el TDD. En los proyectos grandes donde tenemos una lógica de negocio mayor, sí que el TDD nos ayudaría muchísimo a mantener un código limpio y las funcionalidades probadas. De esta manera, cuando el código necesite ser modificado o ampliado, podremos detectar más fácilmente si el nuevo código ha hecho cambiar algunas en las funcionalidades ya implementadas.</w:t>
       </w:r>
     </w:p>
     <w:p>
@@ -12957,96 +12917,26 @@
           <w:szCs w:val="24"/>
         </w:rPr>
       </w:pPr>
-      <w:bookmarkStart w:colFirst="0" w:colLast="0" w:name="_5sc9ucflw1yv" w:id="58"/>
-      <w:bookmarkEnd w:id="58"/>
-      <w:r>
-        <w:rPr>
-          <w:rtl w:val="0"/>
-        </w:rPr>
-      </w:r>
-    </w:p>
-    <w:p>
-      <w:pPr>
-        <w:pStyle w:val="Heading3"/>
+      <w:bookmarkStart w:colFirst="0" w:colLast="0" w:name="_5n28x18lrkme" w:id="60"/>
+      <w:bookmarkEnd w:id="60"/>
+      <w:r>
+        <w:br w:type="page"/>
+      </w:r>
+      <w:r>
+        <w:rPr>
+          <w:rtl w:val="0"/>
+        </w:rPr>
+      </w:r>
+    </w:p>
+    <w:p>
+      <w:pPr>
+        <w:pStyle w:val="Heading2"/>
         <w:keepNext w:val="0"/>
         <w:keepLines w:val="0"/>
         <w:spacing w:before="280" w:lineRule="auto"/>
         <w:jc w:val="both"/>
         <w:rPr>
           <w:b w:val="1"/>
-          <w:color w:val="000000"/>
-          <w:sz w:val="24"/>
-          <w:szCs w:val="24"/>
-        </w:rPr>
-      </w:pPr>
-      <w:bookmarkStart w:colFirst="0" w:colLast="0" w:name="_3baqds3uixov" w:id="59"/>
-      <w:bookmarkEnd w:id="59"/>
-      <w:r>
-        <w:rPr>
-          <w:b w:val="1"/>
-          <w:color w:val="000000"/>
-          <w:sz w:val="24"/>
-          <w:szCs w:val="24"/>
-          <w:rtl w:val="0"/>
-        </w:rPr>
-        <w:t xml:space="preserve">6.2 Conclusiones personales</w:t>
-      </w:r>
-    </w:p>
-    <w:p>
-      <w:pPr>
-        <w:spacing w:after="240" w:before="240" w:lineRule="auto"/>
-        <w:jc w:val="both"/>
-        <w:rPr>
-          <w:sz w:val="24"/>
-          <w:szCs w:val="24"/>
-        </w:rPr>
-      </w:pPr>
-      <w:r>
-        <w:rPr>
-          <w:sz w:val="24"/>
-          <w:szCs w:val="24"/>
-          <w:rtl w:val="0"/>
-        </w:rPr>
-        <w:t xml:space="preserve">Este proyecto ha supuesto un aprendizaje constante tanto en la parte de aprender lenguajes, como en TDD. También me ha servido para profundizar en conocimientos que ya poseía, como Angular y TypeScript. Por último, me ha servido para darme cuenta de que el TDD, no es apto para todos los proyectos. Porque en los proyectos pequeños no hace falta hacer TDD, ya que en lugar de ayudarnos lo que hace es que tardemos más en desarrollar el código que si lo hiciéramos sin TDD. Esto es así, porque en los proyectos pequeños no tenemos una lógica de negocio muy complicada, que necesite tener una cobertura de test tan alta como la que nos ofrece el TDD. En los proyectos grandes donde tenemos una lógica de negocio mayor, sí que el TDD nos ayudaría muchísimo a mantener un código limpio y las funcionalidades probadas. De esta manera, cuando el código necesite ser modificado o ampliado, podremos detectar más fácilmente si el nuevo código ha hecho cambiar algunas en las funcionalidades ya implementadas.</w:t>
-      </w:r>
-    </w:p>
-    <w:p>
-      <w:pPr>
-        <w:pStyle w:val="Heading3"/>
-        <w:keepNext w:val="0"/>
-        <w:keepLines w:val="0"/>
-        <w:spacing w:before="280" w:lineRule="auto"/>
-        <w:jc w:val="both"/>
-        <w:rPr>
-          <w:b w:val="1"/>
-          <w:color w:val="000000"/>
-          <w:sz w:val="24"/>
-          <w:szCs w:val="24"/>
-        </w:rPr>
-      </w:pPr>
-      <w:bookmarkStart w:colFirst="0" w:colLast="0" w:name="_5n28x18lrkme" w:id="60"/>
-      <w:bookmarkEnd w:id="60"/>
-      <w:r>
-        <w:br w:type="page"/>
-      </w:r>
-      <w:r>
-        <w:rPr>
-          <w:rtl w:val="0"/>
-        </w:rPr>
-      </w:r>
-    </w:p>
-    <w:p>
-      <w:pPr>
-        <w:pStyle w:val="Heading3"/>
-        <w:keepNext w:val="0"/>
-        <w:keepLines w:val="0"/>
-        <w:spacing w:before="280" w:lineRule="auto"/>
-        <w:jc w:val="both"/>
-        <w:rPr>
-          <w:b w:val="1"/>
-          <w:color w:val="000000"/>
-          <w:sz w:val="24"/>
-          <w:szCs w:val="24"/>
         </w:rPr>
       </w:pPr>
       <w:bookmarkStart w:colFirst="0" w:colLast="0" w:name="_1ekyzrwlsgo5" w:id="61"/>
@@ -13054,12 +12944,19 @@
       <w:r>
         <w:rPr>
           <w:b w:val="1"/>
-          <w:color w:val="000000"/>
-          <w:sz w:val="24"/>
-          <w:szCs w:val="24"/>
           <w:rtl w:val="0"/>
         </w:rPr>
         <w:t xml:space="preserve">7. Bibliografía</w:t>
+      </w:r>
+    </w:p>
+    <w:p>
+      <w:pPr>
+        <w:rPr/>
+      </w:pPr>
+      <w:r>
+        <w:rPr>
+          <w:rtl w:val="0"/>
+        </w:rPr>
       </w:r>
     </w:p>
     <w:p>
